--- a/Лабораторная №8/Описание лабораторной работы.docx
+++ b/Лабораторная №8/Описание лабораторной работы.docx
@@ -1,11 +1,10 @@
 
 <file path=word/document.xml><?xml version="1.0" encoding="utf-8"?>
-<w:document xmlns:o="urn:schemas-microsoft-com:office:office" xmlns:r="http://schemas.openxmlformats.org/officeDocument/2006/relationships" xmlns:v="urn:schemas-microsoft-com:vml" xmlns:w="http://schemas.openxmlformats.org/wordprocessingml/2006/main" xmlns:w10="urn:schemas-microsoft-com:office:word" xmlns:wp="http://schemas.openxmlformats.org/drawingml/2006/wordprocessingDrawing" xmlns:wps="http://schemas.microsoft.com/office/word/2010/wordprocessingShape" xmlns:wpg="http://schemas.microsoft.com/office/word/2010/wordprocessingGroup" xmlns:mc="http://schemas.openxmlformats.org/markup-compatibility/2006" xmlns:wp14="http://schemas.microsoft.com/office/word/2010/wordprocessingDrawing" xmlns:w14="http://schemas.microsoft.com/office/word/2010/wordml" mc:Ignorable="w14 wp14">
+<w:document xmlns:wpc="http://schemas.microsoft.com/office/word/2010/wordprocessingCanvas" xmlns:cx="http://schemas.microsoft.com/office/drawing/2014/chartex" xmlns:mc="http://schemas.openxmlformats.org/markup-compatibility/2006" xmlns:o="urn:schemas-microsoft-com:office:office" xmlns:r="http://schemas.openxmlformats.org/officeDocument/2006/relationships" xmlns:m="http://schemas.openxmlformats.org/officeDocument/2006/math" xmlns:v="urn:schemas-microsoft-com:vml" xmlns:wp14="http://schemas.microsoft.com/office/word/2010/wordprocessingDrawing" xmlns:wp="http://schemas.openxmlformats.org/drawingml/2006/wordprocessingDrawing" xmlns:w10="urn:schemas-microsoft-com:office:word" xmlns:w="http://schemas.openxmlformats.org/wordprocessingml/2006/main" xmlns:w14="http://schemas.microsoft.com/office/word/2010/wordml" xmlns:w15="http://schemas.microsoft.com/office/word/2012/wordml" xmlns:w16se="http://schemas.microsoft.com/office/word/2015/wordml/symex" xmlns:wpg="http://schemas.microsoft.com/office/word/2010/wordprocessingGroup" xmlns:wpi="http://schemas.microsoft.com/office/word/2010/wordprocessingInk" xmlns:wne="http://schemas.microsoft.com/office/word/2006/wordml" xmlns:wps="http://schemas.microsoft.com/office/word/2010/wordprocessingShape" mc:Ignorable="w14 w15 w16se wp14">
   <w:body>
     <w:p>
       <w:pPr>
-        <w:pStyle w:val="Normal"/>
-        <w:spacing w:lineRule="auto" w:line="360"/>
+        <w:spacing w:line="360" w:lineRule="auto"/>
         <w:ind w:firstLine="709"/>
         <w:jc w:val="both"/>
         <w:rPr>
@@ -32,8 +31,7 @@
     </w:p>
     <w:p>
       <w:pPr>
-        <w:pStyle w:val="Normal"/>
-        <w:spacing w:lineRule="auto" w:line="360"/>
+        <w:spacing w:line="360" w:lineRule="auto"/>
         <w:ind w:firstLine="709"/>
         <w:jc w:val="both"/>
         <w:rPr>
@@ -49,13 +47,11 @@
     </w:p>
     <w:p>
       <w:pPr>
-        <w:pStyle w:val="Normal"/>
-        <w:spacing w:lineRule="auto" w:line="360"/>
+        <w:spacing w:line="360" w:lineRule="auto"/>
         <w:ind w:firstLine="709"/>
         <w:jc w:val="both"/>
         <w:rPr>
           <w:rFonts w:ascii="Times New Roman" w:hAnsi="Times New Roman"/>
-          <w:b/>
           <w:b/>
           <w:sz w:val="28"/>
         </w:rPr>
@@ -71,8 +67,7 @@
     </w:p>
     <w:p>
       <w:pPr>
-        <w:pStyle w:val="Normal"/>
-        <w:spacing w:lineRule="auto" w:line="360"/>
+        <w:spacing w:line="360" w:lineRule="auto"/>
         <w:ind w:firstLine="709"/>
         <w:jc w:val="both"/>
         <w:rPr>
@@ -88,8 +83,7 @@
     </w:p>
     <w:p>
       <w:pPr>
-        <w:pStyle w:val="Normal"/>
-        <w:spacing w:lineRule="auto" w:line="360"/>
+        <w:spacing w:line="360" w:lineRule="auto"/>
         <w:ind w:firstLine="709"/>
         <w:jc w:val="both"/>
         <w:rPr>
@@ -116,170 +110,185 @@
     </w:p>
     <w:p>
       <w:pPr>
-        <w:pStyle w:val="Style17"/>
-        <w:widowControl w:val="false"/>
+        <w:pStyle w:val="a6"/>
+        <w:widowControl w:val="0"/>
         <w:numPr>
           <w:ilvl w:val="0"/>
           <w:numId w:val="2"/>
         </w:numPr>
         <w:tabs>
-          <w:tab w:val="left" w:pos="1134" w:leader="none"/>
+          <w:tab w:val="left" w:pos="1134"/>
         </w:tabs>
-        <w:spacing w:lineRule="auto" w:line="360" w:before="1" w:after="0"/>
+        <w:spacing w:before="1" w:after="0" w:line="360" w:lineRule="auto"/>
         <w:ind w:left="0" w:right="130" w:firstLine="851"/>
         <w:jc w:val="both"/>
-        <w:rPr/>
-      </w:pPr>
-      <w:r>
-        <w:rPr>
-          <w:rFonts w:cs="Times New Roman" w:ascii="Times New Roman" w:hAnsi="Times New Roman"/>
+      </w:pPr>
+      <w:r>
+        <w:rPr>
+          <w:rFonts w:ascii="Times New Roman" w:hAnsi="Times New Roman" w:cs="Times New Roman"/>
         </w:rPr>
         <w:t>В соответствие с вариантом выбрать набор данных;</w:t>
       </w:r>
     </w:p>
     <w:p>
       <w:pPr>
-        <w:pStyle w:val="Style17"/>
-        <w:widowControl w:val="false"/>
+        <w:pStyle w:val="a6"/>
+        <w:widowControl w:val="0"/>
         <w:numPr>
           <w:ilvl w:val="0"/>
           <w:numId w:val="2"/>
         </w:numPr>
         <w:tabs>
-          <w:tab w:val="left" w:pos="1134" w:leader="none"/>
+          <w:tab w:val="left" w:pos="1134"/>
         </w:tabs>
-        <w:spacing w:lineRule="auto" w:line="360" w:before="1" w:after="0"/>
+        <w:spacing w:before="1" w:after="0" w:line="360" w:lineRule="auto"/>
         <w:ind w:left="0" w:right="130" w:firstLine="851"/>
         <w:jc w:val="both"/>
-        <w:rPr/>
-      </w:pPr>
-      <w:r>
-        <w:rPr>
-          <w:rFonts w:cs="Times New Roman" w:ascii="Times New Roman" w:hAnsi="Times New Roman"/>
-        </w:rPr>
-        <w:t>Обучить по одной модели</w:t>
-      </w:r>
-      <w:r>
-        <w:rPr>
-          <w:rFonts w:cs="Times New Roman" w:ascii="Times New Roman" w:hAnsi="Times New Roman"/>
-        </w:rPr>
-        <w:t xml:space="preserve"> модели </w:t>
-      </w:r>
-      <w:r>
-        <w:rPr>
-          <w:rFonts w:cs="Times New Roman" w:ascii="Times New Roman" w:hAnsi="Times New Roman"/>
-        </w:rPr>
-        <w:t>для каждого типа ансамблирования алгоритмов:</w:t>
-      </w:r>
-    </w:p>
-    <w:p>
-      <w:pPr>
-        <w:pStyle w:val="Style17"/>
-        <w:widowControl w:val="false"/>
+      </w:pPr>
+      <w:r>
+        <w:rPr>
+          <w:rFonts w:ascii="Times New Roman" w:hAnsi="Times New Roman" w:cs="Times New Roman"/>
+        </w:rPr>
+        <w:t xml:space="preserve">Обучить по одной модели </w:t>
+      </w:r>
+      <w:r>
+        <w:rPr>
+          <w:rFonts w:ascii="Times New Roman" w:hAnsi="Times New Roman" w:cs="Times New Roman"/>
+        </w:rPr>
+        <w:t xml:space="preserve">для каждого типа </w:t>
+      </w:r>
+      <w:proofErr w:type="spellStart"/>
+      <w:r>
+        <w:rPr>
+          <w:rFonts w:ascii="Times New Roman" w:hAnsi="Times New Roman" w:cs="Times New Roman"/>
+        </w:rPr>
+        <w:t>ансамблирования</w:t>
+      </w:r>
+      <w:proofErr w:type="spellEnd"/>
+      <w:r>
+        <w:rPr>
+          <w:rFonts w:ascii="Times New Roman" w:hAnsi="Times New Roman" w:cs="Times New Roman"/>
+        </w:rPr>
+        <w:t xml:space="preserve"> алгоритмов:</w:t>
+      </w:r>
+    </w:p>
+    <w:p>
+      <w:pPr>
+        <w:pStyle w:val="a6"/>
+        <w:widowControl w:val="0"/>
         <w:numPr>
           <w:ilvl w:val="0"/>
           <w:numId w:val="3"/>
         </w:numPr>
-        <w:spacing w:lineRule="auto" w:line="360" w:before="1" w:after="0"/>
-        <w:ind w:left="1541" w:right="130" w:hanging="360"/>
-        <w:jc w:val="both"/>
-        <w:rPr>
-          <w:rFonts w:ascii="Times New Roman" w:hAnsi="Times New Roman" w:cs="Times New Roman"/>
-        </w:rPr>
-      </w:pPr>
-      <w:r>
-        <w:rPr>
-          <w:rFonts w:cs="Times New Roman" w:ascii="Times New Roman" w:hAnsi="Times New Roman"/>
+        <w:spacing w:before="1" w:after="0" w:line="360" w:lineRule="auto"/>
+        <w:ind w:right="130"/>
+        <w:jc w:val="both"/>
+        <w:rPr>
+          <w:rFonts w:ascii="Times New Roman" w:hAnsi="Times New Roman" w:cs="Times New Roman"/>
+        </w:rPr>
+      </w:pPr>
+      <w:r>
+        <w:rPr>
+          <w:rFonts w:ascii="Times New Roman" w:hAnsi="Times New Roman" w:cs="Times New Roman"/>
           <w:lang w:val="en-US"/>
         </w:rPr>
         <w:t>boosting</w:t>
       </w:r>
       <w:r>
         <w:rPr>
-          <w:rFonts w:cs="Times New Roman" w:ascii="Times New Roman" w:hAnsi="Times New Roman"/>
+          <w:rFonts w:ascii="Times New Roman" w:hAnsi="Times New Roman" w:cs="Times New Roman"/>
         </w:rPr>
         <w:t>;</w:t>
       </w:r>
     </w:p>
     <w:p>
       <w:pPr>
-        <w:pStyle w:val="Style17"/>
-        <w:widowControl w:val="false"/>
+        <w:pStyle w:val="a6"/>
+        <w:widowControl w:val="0"/>
         <w:numPr>
           <w:ilvl w:val="0"/>
           <w:numId w:val="3"/>
         </w:numPr>
-        <w:spacing w:lineRule="auto" w:line="360" w:before="1" w:after="0"/>
-        <w:ind w:left="1541" w:right="130" w:hanging="360"/>
-        <w:jc w:val="both"/>
-        <w:rPr/>
-      </w:pPr>
-      <w:r>
-        <w:rPr>
-          <w:rFonts w:cs="Times New Roman" w:ascii="Times New Roman" w:hAnsi="Times New Roman"/>
+        <w:spacing w:before="1" w:after="0" w:line="360" w:lineRule="auto"/>
+        <w:ind w:right="130"/>
+        <w:jc w:val="both"/>
+      </w:pPr>
+      <w:r>
+        <w:rPr>
+          <w:rFonts w:ascii="Times New Roman" w:hAnsi="Times New Roman" w:cs="Times New Roman"/>
           <w:lang w:val="en-US"/>
         </w:rPr>
         <w:t>bagging</w:t>
       </w:r>
       <w:r>
         <w:rPr>
-          <w:rFonts w:cs="Times New Roman" w:ascii="Times New Roman" w:hAnsi="Times New Roman"/>
+          <w:rFonts w:ascii="Times New Roman" w:hAnsi="Times New Roman" w:cs="Times New Roman"/>
         </w:rPr>
         <w:t>;</w:t>
       </w:r>
     </w:p>
     <w:p>
       <w:pPr>
-        <w:pStyle w:val="Style17"/>
-        <w:widowControl w:val="false"/>
+        <w:pStyle w:val="a6"/>
+        <w:widowControl w:val="0"/>
         <w:numPr>
           <w:ilvl w:val="0"/>
           <w:numId w:val="3"/>
         </w:numPr>
-        <w:spacing w:lineRule="auto" w:line="360" w:before="1" w:after="0"/>
-        <w:ind w:left="1541" w:right="130" w:hanging="360"/>
-        <w:jc w:val="both"/>
-        <w:rPr/>
-      </w:pPr>
-      <w:r>
-        <w:rPr>
-          <w:rFonts w:cs="Times New Roman" w:ascii="Times New Roman" w:hAnsi="Times New Roman"/>
+        <w:spacing w:before="1" w:after="0" w:line="360" w:lineRule="auto"/>
+        <w:ind w:right="130"/>
+        <w:jc w:val="both"/>
+      </w:pPr>
+      <w:r>
+        <w:rPr>
+          <w:rFonts w:ascii="Times New Roman" w:hAnsi="Times New Roman" w:cs="Times New Roman"/>
         </w:rPr>
         <w:t>случайный лес</w:t>
       </w:r>
-    </w:p>
-    <w:p>
-      <w:pPr>
-        <w:pStyle w:val="Style17"/>
-        <w:widowControl w:val="false"/>
+      <w:r>
+        <w:rPr>
+          <w:rFonts w:ascii="Times New Roman" w:hAnsi="Times New Roman" w:cs="Times New Roman"/>
+        </w:rPr>
+        <w:t>;</w:t>
+      </w:r>
+    </w:p>
+    <w:p>
+      <w:pPr>
+        <w:pStyle w:val="a6"/>
+        <w:widowControl w:val="0"/>
         <w:numPr>
           <w:ilvl w:val="0"/>
           <w:numId w:val="3"/>
         </w:numPr>
-        <w:spacing w:lineRule="auto" w:line="360" w:before="1" w:after="0"/>
-        <w:ind w:left="1541" w:right="130" w:hanging="360"/>
-        <w:jc w:val="both"/>
-        <w:rPr/>
-      </w:pPr>
-      <w:r>
-        <w:rPr>
-          <w:rFonts w:cs="Times New Roman" w:ascii="Times New Roman" w:hAnsi="Times New Roman"/>
+        <w:spacing w:before="1" w:after="0" w:line="360" w:lineRule="auto"/>
+        <w:ind w:right="130"/>
+        <w:jc w:val="both"/>
+      </w:pPr>
+      <w:r>
+        <w:rPr>
+          <w:rFonts w:ascii="Times New Roman" w:hAnsi="Times New Roman" w:cs="Times New Roman"/>
         </w:rPr>
         <w:t>голосование</w:t>
       </w:r>
-    </w:p>
-    <w:p>
-      <w:pPr>
-        <w:pStyle w:val="Style17"/>
-        <w:widowControl w:val="false"/>
+      <w:r>
+        <w:rPr>
+          <w:rFonts w:ascii="Times New Roman" w:hAnsi="Times New Roman" w:cs="Times New Roman"/>
+        </w:rPr>
+        <w:t>;</w:t>
+      </w:r>
+    </w:p>
+    <w:p>
+      <w:pPr>
+        <w:pStyle w:val="a6"/>
+        <w:widowControl w:val="0"/>
         <w:numPr>
           <w:ilvl w:val="0"/>
           <w:numId w:val="2"/>
         </w:numPr>
         <w:tabs>
-          <w:tab w:val="left" w:pos="1134" w:leader="none"/>
+          <w:tab w:val="left" w:pos="1134"/>
         </w:tabs>
-        <w:spacing w:lineRule="auto" w:line="360" w:before="1" w:after="0"/>
+        <w:spacing w:before="1" w:after="0" w:line="360" w:lineRule="auto"/>
         <w:ind w:left="0" w:right="130" w:firstLine="851"/>
         <w:jc w:val="both"/>
         <w:rPr>
@@ -288,69 +297,159 @@
       </w:pPr>
       <w:r>
         <w:rPr>
-          <w:rFonts w:cs="Times New Roman" w:ascii="Times New Roman" w:hAnsi="Times New Roman"/>
+          <w:rFonts w:ascii="Times New Roman" w:hAnsi="Times New Roman" w:cs="Times New Roman"/>
         </w:rPr>
         <w:t>С помощью обученных моделей сделать прогноз для тестовых данных;</w:t>
       </w:r>
     </w:p>
     <w:p>
       <w:pPr>
-        <w:pStyle w:val="Style17"/>
-        <w:widowControl w:val="false"/>
+        <w:pStyle w:val="a6"/>
+        <w:widowControl w:val="0"/>
         <w:numPr>
           <w:ilvl w:val="0"/>
           <w:numId w:val="2"/>
         </w:numPr>
         <w:tabs>
-          <w:tab w:val="left" w:pos="1134" w:leader="none"/>
+          <w:tab w:val="left" w:pos="1134"/>
         </w:tabs>
-        <w:spacing w:lineRule="auto" w:line="360" w:before="1" w:after="0"/>
+        <w:spacing w:before="1" w:after="0" w:line="360" w:lineRule="auto"/>
         <w:ind w:left="0" w:right="130" w:firstLine="851"/>
         <w:jc w:val="both"/>
-        <w:rPr/>
-      </w:pPr>
-      <w:r>
-        <w:rPr>
-          <w:rFonts w:cs="Times New Roman" w:ascii="Times New Roman" w:hAnsi="Times New Roman"/>
+      </w:pPr>
+      <w:r>
+        <w:rPr>
+          <w:rFonts w:ascii="Times New Roman" w:hAnsi="Times New Roman" w:cs="Times New Roman"/>
         </w:rPr>
         <w:t>Оценить прогнозы по метрикам из лаб. №6 или лаб. №7;</w:t>
       </w:r>
     </w:p>
     <w:p>
       <w:pPr>
-        <w:pStyle w:val="Style17"/>
-        <w:widowControl w:val="false"/>
+        <w:pStyle w:val="a6"/>
+        <w:widowControl w:val="0"/>
         <w:numPr>
           <w:ilvl w:val="0"/>
           <w:numId w:val="2"/>
         </w:numPr>
         <w:tabs>
-          <w:tab w:val="left" w:pos="1134" w:leader="none"/>
+          <w:tab w:val="left" w:pos="1134"/>
         </w:tabs>
-        <w:spacing w:lineRule="auto" w:line="360" w:before="1" w:after="0"/>
+        <w:spacing w:before="1" w:after="0" w:line="360" w:lineRule="auto"/>
         <w:ind w:left="0" w:right="130" w:firstLine="851"/>
         <w:jc w:val="both"/>
-        <w:rPr/>
-      </w:pPr>
-      <w:r>
-        <w:rPr>
-          <w:rFonts w:cs="Times New Roman" w:ascii="Times New Roman" w:hAnsi="Times New Roman"/>
-        </w:rPr>
-        <w:t>Объеденить построенные модели в ансамбли с помощью голосования и блендинга</w:t>
-      </w:r>
-    </w:p>
-    <w:p>
-      <w:pPr>
-        <w:pStyle w:val="Style17"/>
-        <w:widowControl w:val="false"/>
+      </w:pPr>
+      <w:r>
+        <w:rPr>
+          <w:rFonts w:ascii="Times New Roman" w:hAnsi="Times New Roman" w:cs="Times New Roman"/>
+        </w:rPr>
+        <w:t>Объединить</w:t>
+      </w:r>
+      <w:r>
+        <w:rPr>
+          <w:rFonts w:ascii="Times New Roman" w:hAnsi="Times New Roman" w:cs="Times New Roman"/>
+        </w:rPr>
+        <w:t xml:space="preserve"> </w:t>
+      </w:r>
+      <w:r>
+        <w:rPr>
+          <w:rFonts w:ascii="Times New Roman" w:hAnsi="Times New Roman" w:cs="Times New Roman"/>
+        </w:rPr>
+        <w:t xml:space="preserve">обученные ранее </w:t>
+      </w:r>
+      <w:r>
+        <w:rPr>
+          <w:rFonts w:ascii="Times New Roman" w:hAnsi="Times New Roman" w:cs="Times New Roman"/>
+        </w:rPr>
+        <w:t xml:space="preserve">модели в </w:t>
+      </w:r>
+      <w:r>
+        <w:rPr>
+          <w:rFonts w:ascii="Times New Roman" w:hAnsi="Times New Roman" w:cs="Times New Roman"/>
+        </w:rPr>
+        <w:t>ансамбли с помощью:</w:t>
+      </w:r>
+    </w:p>
+    <w:p>
+      <w:pPr>
+        <w:pStyle w:val="a6"/>
+        <w:widowControl w:val="0"/>
+        <w:numPr>
+          <w:ilvl w:val="0"/>
+          <w:numId w:val="6"/>
+        </w:numPr>
+        <w:spacing w:before="1" w:after="0" w:line="360" w:lineRule="auto"/>
+        <w:ind w:right="130"/>
+        <w:jc w:val="both"/>
+        <w:rPr>
+          <w:rFonts w:ascii="Times New Roman" w:hAnsi="Times New Roman" w:cs="Times New Roman"/>
+          <w:lang w:val="en-US"/>
+        </w:rPr>
+      </w:pPr>
+      <w:proofErr w:type="spellStart"/>
+      <w:r>
+        <w:rPr>
+          <w:rFonts w:ascii="Times New Roman" w:hAnsi="Times New Roman" w:cs="Times New Roman"/>
+        </w:rPr>
+        <w:t>блендинга</w:t>
+      </w:r>
+      <w:proofErr w:type="spellEnd"/>
+      <w:r>
+        <w:rPr>
+          <w:rFonts w:ascii="Times New Roman" w:hAnsi="Times New Roman" w:cs="Times New Roman"/>
+        </w:rPr>
+        <w:t>;</w:t>
+      </w:r>
+    </w:p>
+    <w:p>
+      <w:pPr>
+        <w:pStyle w:val="a6"/>
+        <w:widowControl w:val="0"/>
+        <w:numPr>
+          <w:ilvl w:val="0"/>
+          <w:numId w:val="6"/>
+        </w:numPr>
+        <w:spacing w:before="1" w:after="0" w:line="360" w:lineRule="auto"/>
+        <w:ind w:right="130"/>
+        <w:jc w:val="both"/>
+        <w:rPr>
+          <w:rFonts w:ascii="Times New Roman" w:hAnsi="Times New Roman" w:cs="Times New Roman"/>
+          <w:lang w:val="en-US"/>
+        </w:rPr>
+      </w:pPr>
+      <w:proofErr w:type="spellStart"/>
+      <w:r>
+        <w:rPr>
+          <w:rFonts w:ascii="Times New Roman" w:hAnsi="Times New Roman" w:cs="Times New Roman"/>
+        </w:rPr>
+        <w:t>стек</w:t>
+      </w:r>
+      <w:r>
+        <w:rPr>
+          <w:rFonts w:ascii="Times New Roman" w:hAnsi="Times New Roman" w:cs="Times New Roman"/>
+        </w:rPr>
+        <w:t>инга</w:t>
+      </w:r>
+      <w:proofErr w:type="spellEnd"/>
+      <w:r>
+        <w:rPr>
+          <w:rFonts w:ascii="Times New Roman" w:hAnsi="Times New Roman" w:cs="Times New Roman"/>
+        </w:rPr>
+        <w:t>;</w:t>
+      </w:r>
+    </w:p>
+    <w:p>
+      <w:pPr>
+        <w:pStyle w:val="a6"/>
+        <w:widowControl w:val="0"/>
         <w:numPr>
           <w:ilvl w:val="0"/>
           <w:numId w:val="2"/>
         </w:numPr>
         <w:tabs>
-          <w:tab w:val="left" w:pos="1134" w:leader="none"/>
+          <w:tab w:val="left" w:pos="1134"/>
         </w:tabs>
-        <w:spacing w:lineRule="auto" w:line="360" w:before="0" w:after="0"/>
+        <w:spacing w:after="0" w:line="360" w:lineRule="auto"/>
         <w:ind w:left="0" w:right="20" w:firstLine="851"/>
         <w:rPr>
           <w:rFonts w:ascii="Times New Roman" w:hAnsi="Times New Roman" w:cs="Times New Roman"/>
@@ -358,39 +457,94 @@
       </w:pPr>
       <w:r>
         <w:rPr>
-          <w:rFonts w:cs="Times New Roman" w:ascii="Times New Roman" w:hAnsi="Times New Roman"/>
-        </w:rPr>
-        <w:t>Сравнить приведенные методы построения композиций алгоритмов и сделать выводы. Уметь объяснить базовое устройство каждого из них.</w:t>
-      </w:r>
-    </w:p>
-    <w:p>
-      <w:pPr>
-        <w:pStyle w:val="Style17"/>
-        <w:spacing w:lineRule="auto" w:line="360"/>
-        <w:ind w:firstLine="821"/>
-        <w:rPr>
-          <w:rFonts w:ascii="Times New Roman" w:hAnsi="Times New Roman" w:cs="Times New Roman"/>
-        </w:rPr>
-      </w:pPr>
-      <w:r>
-        <w:rPr>
-          <w:rFonts w:cs="Times New Roman" w:ascii="Times New Roman" w:hAnsi="Times New Roman"/>
-        </w:rPr>
-        <w:t>Для реализации рекомендуется</w:t>
+          <w:rFonts w:ascii="Times New Roman" w:hAnsi="Times New Roman" w:cs="Times New Roman"/>
+        </w:rPr>
+        <w:t xml:space="preserve">Сравнить </w:t>
+      </w:r>
+      <w:r>
+        <w:rPr>
+          <w:rFonts w:ascii="Times New Roman" w:hAnsi="Times New Roman" w:cs="Times New Roman"/>
+        </w:rPr>
+        <w:t xml:space="preserve">методы </w:t>
+      </w:r>
+      <w:proofErr w:type="spellStart"/>
+      <w:r>
+        <w:rPr>
+          <w:rFonts w:ascii="Times New Roman" w:hAnsi="Times New Roman" w:cs="Times New Roman"/>
+        </w:rPr>
+        <w:t>ансамблирования</w:t>
+      </w:r>
+      <w:proofErr w:type="spellEnd"/>
+      <w:r>
+        <w:rPr>
+          <w:rFonts w:ascii="Times New Roman" w:hAnsi="Times New Roman" w:cs="Times New Roman"/>
+        </w:rPr>
+        <w:t xml:space="preserve"> </w:t>
+      </w:r>
+      <w:r>
+        <w:rPr>
+          <w:rFonts w:ascii="Times New Roman" w:hAnsi="Times New Roman" w:cs="Times New Roman"/>
+        </w:rPr>
+        <w:t>алгоритмов и сделать выводы. Уметь объяснить базовое устройство каждого из них.</w:t>
       </w:r>
       <w:bookmarkStart w:id="0" w:name="_GoBack"/>
       <w:bookmarkEnd w:id="0"/>
-      <w:r>
-        <w:rPr>
-          <w:rFonts w:cs="Times New Roman" w:ascii="Times New Roman" w:hAnsi="Times New Roman"/>
-        </w:rPr>
-        <w:t xml:space="preserve"> использовать язык программирования Python 3.x и библиотеки Pandas, Numpy, Sklearn</w:t>
-      </w:r>
-    </w:p>
-    <w:p>
-      <w:pPr>
-        <w:pStyle w:val="Normal"/>
-        <w:spacing w:lineRule="auto" w:line="360"/>
+    </w:p>
+    <w:p>
+      <w:pPr>
+        <w:pStyle w:val="a6"/>
+        <w:spacing w:line="360" w:lineRule="auto"/>
+        <w:ind w:firstLine="821"/>
+        <w:rPr>
+          <w:rFonts w:ascii="Times New Roman" w:hAnsi="Times New Roman" w:cs="Times New Roman"/>
+        </w:rPr>
+      </w:pPr>
+      <w:r>
+        <w:rPr>
+          <w:rFonts w:ascii="Times New Roman" w:hAnsi="Times New Roman" w:cs="Times New Roman"/>
+        </w:rPr>
+        <w:t xml:space="preserve">Для реализации рекомендуется использовать язык программирования </w:t>
+      </w:r>
+      <w:proofErr w:type="spellStart"/>
+      <w:r>
+        <w:rPr>
+          <w:rFonts w:ascii="Times New Roman" w:hAnsi="Times New Roman" w:cs="Times New Roman"/>
+        </w:rPr>
+        <w:t>Python</w:t>
+      </w:r>
+      <w:proofErr w:type="spellEnd"/>
+      <w:r>
+        <w:rPr>
+          <w:rFonts w:ascii="Times New Roman" w:hAnsi="Times New Roman" w:cs="Times New Roman"/>
+        </w:rPr>
+        <w:t xml:space="preserve"> 3.x и библиотеки </w:t>
+      </w:r>
+      <w:proofErr w:type="spellStart"/>
+      <w:r>
+        <w:rPr>
+          <w:rFonts w:ascii="Times New Roman" w:hAnsi="Times New Roman" w:cs="Times New Roman"/>
+        </w:rPr>
+        <w:t>Pandas</w:t>
+      </w:r>
+      <w:proofErr w:type="spellEnd"/>
+      <w:r>
+        <w:rPr>
+          <w:rFonts w:ascii="Times New Roman" w:hAnsi="Times New Roman" w:cs="Times New Roman"/>
+        </w:rPr>
+        <w:t xml:space="preserve">, Numpy, </w:t>
+      </w:r>
+      <w:proofErr w:type="spellStart"/>
+      <w:r>
+        <w:rPr>
+          <w:rFonts w:ascii="Times New Roman" w:hAnsi="Times New Roman" w:cs="Times New Roman"/>
+        </w:rPr>
+        <w:t>Sklearn</w:t>
+      </w:r>
+      <w:proofErr w:type="spellEnd"/>
+    </w:p>
+    <w:p>
+      <w:pPr>
+        <w:spacing w:line="360" w:lineRule="auto"/>
         <w:ind w:firstLine="709"/>
         <w:jc w:val="both"/>
         <w:rPr>
@@ -416,8 +570,7 @@
     </w:p>
     <w:p>
       <w:pPr>
-        <w:pStyle w:val="Normal"/>
-        <w:spacing w:lineRule="auto" w:line="360"/>
+        <w:spacing w:line="360" w:lineRule="auto"/>
         <w:ind w:firstLine="709"/>
         <w:jc w:val="both"/>
         <w:rPr>
@@ -435,41 +588,39 @@
     </w:p>
     <w:p>
       <w:pPr>
-        <w:pStyle w:val="Normal"/>
-        <w:spacing w:lineRule="auto" w:line="360"/>
+        <w:spacing w:line="360" w:lineRule="auto"/>
         <w:jc w:val="both"/>
         <w:rPr>
           <w:rFonts w:ascii="Times New Roman" w:hAnsi="Times New Roman"/>
           <w:b/>
+          <w:szCs w:val="28"/>
+        </w:rPr>
+      </w:pPr>
+      <w:r>
+        <w:rPr>
+          <w:rFonts w:ascii="Times New Roman" w:hAnsi="Times New Roman"/>
+          <w:sz w:val="28"/>
+          <w:szCs w:val="28"/>
+        </w:rPr>
+        <w:tab/>
+      </w:r>
+      <w:r>
+        <w:rPr>
+          <w:rFonts w:ascii="Times New Roman" w:hAnsi="Times New Roman"/>
           <w:b/>
           <w:szCs w:val="28"/>
         </w:rPr>
-      </w:pPr>
-      <w:r>
-        <w:rPr>
-          <w:rFonts w:ascii="Times New Roman" w:hAnsi="Times New Roman"/>
-          <w:sz w:val="28"/>
-          <w:szCs w:val="28"/>
-        </w:rPr>
-        <w:tab/>
-      </w:r>
-      <w:r>
-        <w:rPr>
-          <w:rFonts w:ascii="Times New Roman" w:hAnsi="Times New Roman"/>
-          <w:b/>
-          <w:szCs w:val="28"/>
-        </w:rPr>
         <w:t>Структура отчета:</w:t>
       </w:r>
     </w:p>
     <w:p>
       <w:pPr>
-        <w:pStyle w:val="ListParagraph"/>
+        <w:pStyle w:val="aa"/>
         <w:numPr>
           <w:ilvl w:val="1"/>
           <w:numId w:val="1"/>
         </w:numPr>
-        <w:spacing w:lineRule="auto" w:line="360"/>
+        <w:spacing w:line="360" w:lineRule="auto"/>
         <w:jc w:val="both"/>
         <w:rPr>
           <w:rFonts w:ascii="Times New Roman" w:hAnsi="Times New Roman"/>
@@ -486,12 +637,12 @@
     </w:p>
     <w:p>
       <w:pPr>
-        <w:pStyle w:val="ListParagraph"/>
+        <w:pStyle w:val="aa"/>
         <w:numPr>
           <w:ilvl w:val="1"/>
           <w:numId w:val="1"/>
         </w:numPr>
-        <w:spacing w:lineRule="auto" w:line="360"/>
+        <w:spacing w:line="360" w:lineRule="auto"/>
         <w:jc w:val="both"/>
         <w:rPr>
           <w:rFonts w:ascii="Times New Roman" w:hAnsi="Times New Roman"/>
@@ -508,12 +659,12 @@
     </w:p>
     <w:p>
       <w:pPr>
-        <w:pStyle w:val="ListParagraph"/>
+        <w:pStyle w:val="aa"/>
         <w:numPr>
           <w:ilvl w:val="1"/>
           <w:numId w:val="1"/>
         </w:numPr>
-        <w:spacing w:lineRule="auto" w:line="360"/>
+        <w:spacing w:line="360" w:lineRule="auto"/>
         <w:jc w:val="both"/>
         <w:rPr>
           <w:rFonts w:ascii="Times New Roman" w:hAnsi="Times New Roman"/>
@@ -530,8 +681,7 @@
     </w:p>
     <w:p>
       <w:pPr>
-        <w:pStyle w:val="Normal"/>
-        <w:spacing w:lineRule="auto" w:line="360"/>
+        <w:spacing w:line="360" w:lineRule="auto"/>
         <w:jc w:val="both"/>
         <w:rPr>
           <w:rFonts w:ascii="Times New Roman" w:hAnsi="Times New Roman"/>
@@ -573,49 +723,54 @@
           <w:rFonts w:ascii="Times New Roman" w:hAnsi="Times New Roman"/>
           <w:szCs w:val="28"/>
         </w:rPr>
-        <w:t>описание выполнения каждой из поставленных задач в виде текста и скриншотов программного кода</w:t>
-      </w:r>
-    </w:p>
-    <w:p>
-      <w:pPr>
-        <w:pStyle w:val="Normal"/>
-        <w:spacing w:lineRule="auto" w:line="360"/>
+        <w:t xml:space="preserve">описание выполнения каждой из поставленных задач в виде текста и скриншотов программного </w:t>
+      </w:r>
+      <w:r>
+        <w:rPr>
+          <w:rFonts w:ascii="Times New Roman" w:hAnsi="Times New Roman"/>
+          <w:szCs w:val="28"/>
+        </w:rPr>
+        <w:t>кода</w:t>
+      </w:r>
+    </w:p>
+    <w:p>
+      <w:pPr>
+        <w:spacing w:line="360" w:lineRule="auto"/>
         <w:ind w:firstLine="709"/>
         <w:jc w:val="both"/>
         <w:rPr>
           <w:rFonts w:ascii="Times New Roman" w:hAnsi="Times New Roman"/>
           <w:b/>
+          <w:szCs w:val="28"/>
+        </w:rPr>
+      </w:pPr>
+      <w:r>
+        <w:rPr>
+          <w:rFonts w:ascii="Times New Roman" w:hAnsi="Times New Roman"/>
           <w:b/>
           <w:szCs w:val="28"/>
         </w:rPr>
-      </w:pPr>
+        <w:t xml:space="preserve">В заключении </w:t>
+      </w:r>
+      <w:r>
+        <w:rPr>
+          <w:rFonts w:ascii="Times New Roman" w:hAnsi="Times New Roman"/>
+          <w:szCs w:val="28"/>
+        </w:rPr>
+        <w:t xml:space="preserve">приводятся </w:t>
+      </w:r>
+      <w:r>
+        <w:rPr>
+          <w:rFonts w:ascii="Times New Roman" w:hAnsi="Times New Roman" w:cs="Times New Roman"/>
+        </w:rPr>
+        <w:t>практически значимые</w:t>
+      </w:r>
       <w:r>
         <w:rPr>
           <w:rFonts w:ascii="Times New Roman" w:hAnsi="Times New Roman"/>
           <w:b/>
           <w:szCs w:val="28"/>
         </w:rPr>
-        <w:t xml:space="preserve">В заключении </w:t>
-      </w:r>
-      <w:r>
-        <w:rPr>
-          <w:rFonts w:ascii="Times New Roman" w:hAnsi="Times New Roman"/>
-          <w:szCs w:val="28"/>
-        </w:rPr>
-        <w:t xml:space="preserve">приводятся </w:t>
-      </w:r>
-      <w:r>
-        <w:rPr>
-          <w:rFonts w:cs="Times New Roman" w:ascii="Times New Roman" w:hAnsi="Times New Roman"/>
-        </w:rPr>
-        <w:t>практически значимые</w:t>
-      </w:r>
-      <w:r>
-        <w:rPr>
-          <w:rFonts w:ascii="Times New Roman" w:hAnsi="Times New Roman"/>
-          <w:b/>
-          <w:szCs w:val="28"/>
-        </w:rPr>
         <w:t xml:space="preserve"> </w:t>
       </w:r>
       <w:r>
@@ -626,31 +781,377 @@
         <w:t>выводы по проделанной работе</w:t>
       </w:r>
     </w:p>
-    <w:p>
-      <w:pPr>
-        <w:pStyle w:val="Normal"/>
-        <w:rPr/>
-      </w:pPr>
-      <w:r>
-        <w:rPr/>
-      </w:r>
-    </w:p>
+    <w:p/>
     <w:sectPr>
-      <w:type w:val="nextPage"/>
       <w:pgSz w:w="11906" w:h="16838"/>
-      <w:pgMar w:left="1134" w:right="1134" w:header="0" w:top="1134" w:footer="0" w:bottom="1134" w:gutter="0"/>
-      <w:pgNumType w:fmt="decimal"/>
-      <w:formProt w:val="false"/>
-      <w:textDirection w:val="lrTb"/>
-      <w:docGrid w:type="default" w:linePitch="100" w:charSpace="0"/>
+      <w:pgMar w:top="1134" w:right="1134" w:bottom="1134" w:left="1134" w:header="0" w:footer="0" w:gutter="0"/>
+      <w:cols w:space="720"/>
+      <w:formProt w:val="0"/>
+      <w:docGrid w:linePitch="100"/>
     </w:sectPr>
   </w:body>
 </w:document>
 </file>
 
 <file path=word/numbering.xml><?xml version="1.0" encoding="utf-8"?>
-<w:numbering xmlns:w="http://schemas.openxmlformats.org/wordprocessingml/2006/main" xmlns:o="urn:schemas-microsoft-com:office:office" xmlns:r="http://schemas.openxmlformats.org/officeDocument/2006/relationships" xmlns:v="urn:schemas-microsoft-com:vml">
-  <w:abstractNum w:abstractNumId="1">
+<w:numbering xmlns:wpc="http://schemas.microsoft.com/office/word/2010/wordprocessingCanvas" xmlns:cx="http://schemas.microsoft.com/office/drawing/2014/chartex" xmlns:mc="http://schemas.openxmlformats.org/markup-compatibility/2006" xmlns:o="urn:schemas-microsoft-com:office:office" xmlns:r="http://schemas.openxmlformats.org/officeDocument/2006/relationships" xmlns:m="http://schemas.openxmlformats.org/officeDocument/2006/math" xmlns:v="urn:schemas-microsoft-com:vml" xmlns:wp14="http://schemas.microsoft.com/office/word/2010/wordprocessingDrawing" xmlns:wp="http://schemas.openxmlformats.org/drawingml/2006/wordprocessingDrawing" xmlns:w10="urn:schemas-microsoft-com:office:word" xmlns:w="http://schemas.openxmlformats.org/wordprocessingml/2006/main" xmlns:w14="http://schemas.microsoft.com/office/word/2010/wordml" xmlns:w15="http://schemas.microsoft.com/office/word/2012/wordml" xmlns:w16se="http://schemas.microsoft.com/office/word/2015/wordml/symex" xmlns:wpg="http://schemas.microsoft.com/office/word/2010/wordprocessingGroup" xmlns:wpi="http://schemas.microsoft.com/office/word/2010/wordprocessingInk" xmlns:wne="http://schemas.microsoft.com/office/word/2006/wordml" xmlns:wps="http://schemas.microsoft.com/office/word/2010/wordprocessingShape" mc:Ignorable="w14 w15 w16se wp14">
+  <w:abstractNum w:abstractNumId="0" w15:restartNumberingAfterBreak="0">
+    <w:nsid w:val="113F61AB"/>
+    <w:multiLevelType w:val="multilevel"/>
+    <w:tmpl w:val="59CA29AC"/>
+    <w:lvl w:ilvl="0">
+      <w:start w:val="1"/>
+      <w:numFmt w:val="lowerLetter"/>
+      <w:lvlText w:val="%1)"/>
+      <w:lvlJc w:val="left"/>
+      <w:pPr>
+        <w:ind w:left="1541" w:hanging="360"/>
+      </w:pPr>
+    </w:lvl>
+    <w:lvl w:ilvl="1">
+      <w:start w:val="1"/>
+      <w:numFmt w:val="lowerLetter"/>
+      <w:lvlText w:val="%2."/>
+      <w:lvlJc w:val="left"/>
+      <w:pPr>
+        <w:ind w:left="2261" w:hanging="360"/>
+      </w:pPr>
+    </w:lvl>
+    <w:lvl w:ilvl="2">
+      <w:start w:val="1"/>
+      <w:numFmt w:val="lowerRoman"/>
+      <w:lvlText w:val="%3."/>
+      <w:lvlJc w:val="right"/>
+      <w:pPr>
+        <w:ind w:left="2981" w:hanging="180"/>
+      </w:pPr>
+    </w:lvl>
+    <w:lvl w:ilvl="3">
+      <w:start w:val="1"/>
+      <w:numFmt w:val="decimal"/>
+      <w:lvlText w:val="%4."/>
+      <w:lvlJc w:val="left"/>
+      <w:pPr>
+        <w:ind w:left="3701" w:hanging="360"/>
+      </w:pPr>
+    </w:lvl>
+    <w:lvl w:ilvl="4">
+      <w:start w:val="1"/>
+      <w:numFmt w:val="lowerLetter"/>
+      <w:lvlText w:val="%5."/>
+      <w:lvlJc w:val="left"/>
+      <w:pPr>
+        <w:ind w:left="4421" w:hanging="360"/>
+      </w:pPr>
+    </w:lvl>
+    <w:lvl w:ilvl="5">
+      <w:start w:val="1"/>
+      <w:numFmt w:val="lowerRoman"/>
+      <w:lvlText w:val="%6."/>
+      <w:lvlJc w:val="right"/>
+      <w:pPr>
+        <w:ind w:left="5141" w:hanging="180"/>
+      </w:pPr>
+    </w:lvl>
+    <w:lvl w:ilvl="6">
+      <w:start w:val="1"/>
+      <w:numFmt w:val="decimal"/>
+      <w:lvlText w:val="%7."/>
+      <w:lvlJc w:val="left"/>
+      <w:pPr>
+        <w:ind w:left="5861" w:hanging="360"/>
+      </w:pPr>
+    </w:lvl>
+    <w:lvl w:ilvl="7">
+      <w:start w:val="1"/>
+      <w:numFmt w:val="lowerLetter"/>
+      <w:lvlText w:val="%8."/>
+      <w:lvlJc w:val="left"/>
+      <w:pPr>
+        <w:ind w:left="6581" w:hanging="360"/>
+      </w:pPr>
+    </w:lvl>
+    <w:lvl w:ilvl="8">
+      <w:start w:val="1"/>
+      <w:numFmt w:val="lowerRoman"/>
+      <w:lvlText w:val="%9."/>
+      <w:lvlJc w:val="right"/>
+      <w:pPr>
+        <w:ind w:left="7301" w:hanging="180"/>
+      </w:pPr>
+    </w:lvl>
+  </w:abstractNum>
+  <w:abstractNum w:abstractNumId="1" w15:restartNumberingAfterBreak="0">
+    <w:nsid w:val="114F3DE9"/>
+    <w:multiLevelType w:val="multilevel"/>
+    <w:tmpl w:val="98E89C94"/>
+    <w:lvl w:ilvl="0">
+      <w:start w:val="1"/>
+      <w:numFmt w:val="decimal"/>
+      <w:lvlText w:val="%1."/>
+      <w:lvlJc w:val="left"/>
+      <w:pPr>
+        <w:ind w:left="1541" w:hanging="360"/>
+      </w:pPr>
+    </w:lvl>
+    <w:lvl w:ilvl="1">
+      <w:start w:val="1"/>
+      <w:numFmt w:val="lowerLetter"/>
+      <w:lvlText w:val="%2."/>
+      <w:lvlJc w:val="left"/>
+      <w:pPr>
+        <w:ind w:left="2261" w:hanging="360"/>
+      </w:pPr>
+    </w:lvl>
+    <w:lvl w:ilvl="2">
+      <w:start w:val="1"/>
+      <w:numFmt w:val="lowerRoman"/>
+      <w:lvlText w:val="%3."/>
+      <w:lvlJc w:val="right"/>
+      <w:pPr>
+        <w:ind w:left="2981" w:hanging="180"/>
+      </w:pPr>
+    </w:lvl>
+    <w:lvl w:ilvl="3">
+      <w:start w:val="1"/>
+      <w:numFmt w:val="decimal"/>
+      <w:lvlText w:val="%4."/>
+      <w:lvlJc w:val="left"/>
+      <w:pPr>
+        <w:ind w:left="3701" w:hanging="360"/>
+      </w:pPr>
+    </w:lvl>
+    <w:lvl w:ilvl="4">
+      <w:start w:val="1"/>
+      <w:numFmt w:val="lowerLetter"/>
+      <w:lvlText w:val="%5."/>
+      <w:lvlJc w:val="left"/>
+      <w:pPr>
+        <w:ind w:left="4421" w:hanging="360"/>
+      </w:pPr>
+    </w:lvl>
+    <w:lvl w:ilvl="5">
+      <w:start w:val="1"/>
+      <w:numFmt w:val="lowerRoman"/>
+      <w:lvlText w:val="%6."/>
+      <w:lvlJc w:val="right"/>
+      <w:pPr>
+        <w:ind w:left="5141" w:hanging="180"/>
+      </w:pPr>
+    </w:lvl>
+    <w:lvl w:ilvl="6">
+      <w:start w:val="1"/>
+      <w:numFmt w:val="decimal"/>
+      <w:lvlText w:val="%7."/>
+      <w:lvlJc w:val="left"/>
+      <w:pPr>
+        <w:ind w:left="5861" w:hanging="360"/>
+      </w:pPr>
+    </w:lvl>
+    <w:lvl w:ilvl="7">
+      <w:start w:val="1"/>
+      <w:numFmt w:val="lowerLetter"/>
+      <w:lvlText w:val="%8."/>
+      <w:lvlJc w:val="left"/>
+      <w:pPr>
+        <w:ind w:left="6581" w:hanging="360"/>
+      </w:pPr>
+    </w:lvl>
+    <w:lvl w:ilvl="8">
+      <w:start w:val="1"/>
+      <w:numFmt w:val="lowerRoman"/>
+      <w:lvlText w:val="%9."/>
+      <w:lvlJc w:val="right"/>
+      <w:pPr>
+        <w:ind w:left="7301" w:hanging="180"/>
+      </w:pPr>
+    </w:lvl>
+  </w:abstractNum>
+  <w:abstractNum w:abstractNumId="2" w15:restartNumberingAfterBreak="0">
+    <w:nsid w:val="19475FAA"/>
+    <w:multiLevelType w:val="hybridMultilevel"/>
+    <w:tmpl w:val="A0E859DC"/>
+    <w:lvl w:ilvl="0" w:tplc="0419000F">
+      <w:start w:val="1"/>
+      <w:numFmt w:val="decimal"/>
+      <w:lvlText w:val="%1."/>
+      <w:lvlJc w:val="left"/>
+      <w:pPr>
+        <w:ind w:left="1854" w:hanging="360"/>
+      </w:pPr>
+    </w:lvl>
+    <w:lvl w:ilvl="1" w:tplc="04190019" w:tentative="1">
+      <w:start w:val="1"/>
+      <w:numFmt w:val="lowerLetter"/>
+      <w:lvlText w:val="%2."/>
+      <w:lvlJc w:val="left"/>
+      <w:pPr>
+        <w:ind w:left="2574" w:hanging="360"/>
+      </w:pPr>
+    </w:lvl>
+    <w:lvl w:ilvl="2" w:tplc="0419001B" w:tentative="1">
+      <w:start w:val="1"/>
+      <w:numFmt w:val="lowerRoman"/>
+      <w:lvlText w:val="%3."/>
+      <w:lvlJc w:val="right"/>
+      <w:pPr>
+        <w:ind w:left="3294" w:hanging="180"/>
+      </w:pPr>
+    </w:lvl>
+    <w:lvl w:ilvl="3" w:tplc="0419000F">
+      <w:start w:val="1"/>
+      <w:numFmt w:val="decimal"/>
+      <w:lvlText w:val="%4."/>
+      <w:lvlJc w:val="left"/>
+      <w:pPr>
+        <w:ind w:left="4014" w:hanging="360"/>
+      </w:pPr>
+    </w:lvl>
+    <w:lvl w:ilvl="4" w:tplc="04190019" w:tentative="1">
+      <w:start w:val="1"/>
+      <w:numFmt w:val="lowerLetter"/>
+      <w:lvlText w:val="%5."/>
+      <w:lvlJc w:val="left"/>
+      <w:pPr>
+        <w:ind w:left="4734" w:hanging="360"/>
+      </w:pPr>
+    </w:lvl>
+    <w:lvl w:ilvl="5" w:tplc="0419001B" w:tentative="1">
+      <w:start w:val="1"/>
+      <w:numFmt w:val="lowerRoman"/>
+      <w:lvlText w:val="%6."/>
+      <w:lvlJc w:val="right"/>
+      <w:pPr>
+        <w:ind w:left="5454" w:hanging="180"/>
+      </w:pPr>
+    </w:lvl>
+    <w:lvl w:ilvl="6" w:tplc="0419000F" w:tentative="1">
+      <w:start w:val="1"/>
+      <w:numFmt w:val="decimal"/>
+      <w:lvlText w:val="%7."/>
+      <w:lvlJc w:val="left"/>
+      <w:pPr>
+        <w:ind w:left="6174" w:hanging="360"/>
+      </w:pPr>
+    </w:lvl>
+    <w:lvl w:ilvl="7" w:tplc="04190019" w:tentative="1">
+      <w:start w:val="1"/>
+      <w:numFmt w:val="lowerLetter"/>
+      <w:lvlText w:val="%8."/>
+      <w:lvlJc w:val="left"/>
+      <w:pPr>
+        <w:ind w:left="6894" w:hanging="360"/>
+      </w:pPr>
+    </w:lvl>
+    <w:lvl w:ilvl="8" w:tplc="0419001B" w:tentative="1">
+      <w:start w:val="1"/>
+      <w:numFmt w:val="lowerRoman"/>
+      <w:lvlText w:val="%9."/>
+      <w:lvlJc w:val="right"/>
+      <w:pPr>
+        <w:ind w:left="7614" w:hanging="180"/>
+      </w:pPr>
+    </w:lvl>
+  </w:abstractNum>
+  <w:abstractNum w:abstractNumId="3" w15:restartNumberingAfterBreak="0">
+    <w:nsid w:val="31CE5637"/>
+    <w:multiLevelType w:val="multilevel"/>
+    <w:tmpl w:val="8C609FFA"/>
+    <w:lvl w:ilvl="0">
+      <w:start w:val="1"/>
+      <w:numFmt w:val="none"/>
+      <w:suff w:val="nothing"/>
+      <w:lvlText w:val=""/>
+      <w:lvlJc w:val="left"/>
+      <w:pPr>
+        <w:ind w:left="0" w:firstLine="0"/>
+      </w:pPr>
+    </w:lvl>
+    <w:lvl w:ilvl="1">
+      <w:start w:val="1"/>
+      <w:numFmt w:val="none"/>
+      <w:suff w:val="nothing"/>
+      <w:lvlText w:val=""/>
+      <w:lvlJc w:val="left"/>
+      <w:pPr>
+        <w:ind w:left="0" w:firstLine="0"/>
+      </w:pPr>
+    </w:lvl>
+    <w:lvl w:ilvl="2">
+      <w:start w:val="1"/>
+      <w:numFmt w:val="none"/>
+      <w:suff w:val="nothing"/>
+      <w:lvlText w:val=""/>
+      <w:lvlJc w:val="left"/>
+      <w:pPr>
+        <w:ind w:left="0" w:firstLine="0"/>
+      </w:pPr>
+    </w:lvl>
+    <w:lvl w:ilvl="3">
+      <w:start w:val="1"/>
+      <w:numFmt w:val="none"/>
+      <w:suff w:val="nothing"/>
+      <w:lvlText w:val=""/>
+      <w:lvlJc w:val="left"/>
+      <w:pPr>
+        <w:ind w:left="0" w:firstLine="0"/>
+      </w:pPr>
+    </w:lvl>
+    <w:lvl w:ilvl="4">
+      <w:start w:val="1"/>
+      <w:numFmt w:val="none"/>
+      <w:suff w:val="nothing"/>
+      <w:lvlText w:val=""/>
+      <w:lvlJc w:val="left"/>
+      <w:pPr>
+        <w:ind w:left="0" w:firstLine="0"/>
+      </w:pPr>
+    </w:lvl>
+    <w:lvl w:ilvl="5">
+      <w:start w:val="1"/>
+      <w:numFmt w:val="none"/>
+      <w:suff w:val="nothing"/>
+      <w:lvlText w:val=""/>
+      <w:lvlJc w:val="left"/>
+      <w:pPr>
+        <w:ind w:left="0" w:firstLine="0"/>
+      </w:pPr>
+    </w:lvl>
+    <w:lvl w:ilvl="6">
+      <w:start w:val="1"/>
+      <w:numFmt w:val="none"/>
+      <w:suff w:val="nothing"/>
+      <w:lvlText w:val=""/>
+      <w:lvlJc w:val="left"/>
+      <w:pPr>
+        <w:ind w:left="0" w:firstLine="0"/>
+      </w:pPr>
+    </w:lvl>
+    <w:lvl w:ilvl="7">
+      <w:start w:val="1"/>
+      <w:numFmt w:val="none"/>
+      <w:suff w:val="nothing"/>
+      <w:lvlText w:val=""/>
+      <w:lvlJc w:val="left"/>
+      <w:pPr>
+        <w:ind w:left="0" w:firstLine="0"/>
+      </w:pPr>
+    </w:lvl>
+    <w:lvl w:ilvl="8">
+      <w:start w:val="1"/>
+      <w:numFmt w:val="none"/>
+      <w:suff w:val="nothing"/>
+      <w:lvlText w:val=""/>
+      <w:lvlJc w:val="left"/>
+      <w:pPr>
+        <w:ind w:left="0" w:firstLine="0"/>
+      </w:pPr>
+    </w:lvl>
+  </w:abstractNum>
+  <w:abstractNum w:abstractNumId="4" w15:restartNumberingAfterBreak="0">
+    <w:nsid w:val="390A037E"/>
+    <w:multiLevelType w:val="multilevel"/>
+    <w:tmpl w:val="38D48AC4"/>
     <w:lvl w:ilvl="0">
       <w:start w:val="1"/>
       <w:numFmt w:val="decimal"/>
@@ -760,11 +1261,14 @@
       </w:pPr>
     </w:lvl>
   </w:abstractNum>
-  <w:abstractNum w:abstractNumId="2">
+  <w:abstractNum w:abstractNumId="5" w15:restartNumberingAfterBreak="0">
+    <w:nsid w:val="52902B51"/>
+    <w:multiLevelType w:val="multilevel"/>
+    <w:tmpl w:val="FE5E00F8"/>
     <w:lvl w:ilvl="0">
       <w:start w:val="1"/>
-      <w:numFmt w:val="lowerLetter"/>
-      <w:lvlText w:val="%1)"/>
+      <w:numFmt w:val="decimal"/>
+      <w:lvlText w:val="%1."/>
       <w:lvlJc w:val="left"/>
       <w:pPr>
         <w:ind w:left="1541" w:hanging="360"/>
@@ -843,223 +1347,52 @@
       </w:pPr>
     </w:lvl>
   </w:abstractNum>
-  <w:abstractNum w:abstractNumId="3">
-    <w:lvl w:ilvl="0">
-      <w:start w:val="1"/>
-      <w:numFmt w:val="decimal"/>
-      <w:lvlText w:val="%1."/>
-      <w:lvlJc w:val="left"/>
-      <w:pPr>
-        <w:ind w:left="1541" w:hanging="360"/>
-      </w:pPr>
-    </w:lvl>
-    <w:lvl w:ilvl="1">
-      <w:start w:val="1"/>
-      <w:numFmt w:val="lowerLetter"/>
-      <w:lvlText w:val="%2."/>
-      <w:lvlJc w:val="left"/>
-      <w:pPr>
-        <w:ind w:left="2261" w:hanging="360"/>
-      </w:pPr>
-    </w:lvl>
-    <w:lvl w:ilvl="2">
-      <w:start w:val="1"/>
-      <w:numFmt w:val="lowerRoman"/>
-      <w:lvlText w:val="%3."/>
-      <w:lvlJc w:val="right"/>
-      <w:pPr>
-        <w:ind w:left="2981" w:hanging="180"/>
-      </w:pPr>
-    </w:lvl>
-    <w:lvl w:ilvl="3">
-      <w:start w:val="1"/>
-      <w:numFmt w:val="decimal"/>
-      <w:lvlText w:val="%4."/>
-      <w:lvlJc w:val="left"/>
-      <w:pPr>
-        <w:ind w:left="3701" w:hanging="360"/>
-      </w:pPr>
-    </w:lvl>
-    <w:lvl w:ilvl="4">
-      <w:start w:val="1"/>
-      <w:numFmt w:val="lowerLetter"/>
-      <w:lvlText w:val="%5."/>
-      <w:lvlJc w:val="left"/>
-      <w:pPr>
-        <w:ind w:left="4421" w:hanging="360"/>
-      </w:pPr>
-    </w:lvl>
-    <w:lvl w:ilvl="5">
-      <w:start w:val="1"/>
-      <w:numFmt w:val="lowerRoman"/>
-      <w:lvlText w:val="%6."/>
-      <w:lvlJc w:val="right"/>
-      <w:pPr>
-        <w:ind w:left="5141" w:hanging="180"/>
-      </w:pPr>
-    </w:lvl>
-    <w:lvl w:ilvl="6">
-      <w:start w:val="1"/>
-      <w:numFmt w:val="decimal"/>
-      <w:lvlText w:val="%7."/>
-      <w:lvlJc w:val="left"/>
-      <w:pPr>
-        <w:ind w:left="5861" w:hanging="360"/>
-      </w:pPr>
-    </w:lvl>
-    <w:lvl w:ilvl="7">
-      <w:start w:val="1"/>
-      <w:numFmt w:val="lowerLetter"/>
-      <w:lvlText w:val="%8."/>
-      <w:lvlJc w:val="left"/>
-      <w:pPr>
-        <w:ind w:left="6581" w:hanging="360"/>
-      </w:pPr>
-    </w:lvl>
-    <w:lvl w:ilvl="8">
-      <w:start w:val="1"/>
-      <w:numFmt w:val="lowerRoman"/>
-      <w:lvlText w:val="%9."/>
-      <w:lvlJc w:val="right"/>
-      <w:pPr>
-        <w:ind w:left="7301" w:hanging="180"/>
-      </w:pPr>
-    </w:lvl>
-  </w:abstractNum>
-  <w:abstractNum w:abstractNumId="4">
-    <w:lvl w:ilvl="0">
-      <w:start w:val="1"/>
-      <w:numFmt w:val="none"/>
-      <w:suff w:val="nothing"/>
-      <w:lvlText w:val=""/>
-      <w:lvlJc w:val="left"/>
-      <w:pPr>
-        <w:ind w:left="0" w:hanging="0"/>
-      </w:pPr>
-    </w:lvl>
-    <w:lvl w:ilvl="1">
-      <w:start w:val="1"/>
-      <w:numFmt w:val="none"/>
-      <w:suff w:val="nothing"/>
-      <w:lvlText w:val=""/>
-      <w:lvlJc w:val="left"/>
-      <w:pPr>
-        <w:ind w:left="0" w:hanging="0"/>
-      </w:pPr>
-    </w:lvl>
-    <w:lvl w:ilvl="2">
-      <w:start w:val="1"/>
-      <w:numFmt w:val="none"/>
-      <w:suff w:val="nothing"/>
-      <w:lvlText w:val=""/>
-      <w:lvlJc w:val="left"/>
-      <w:pPr>
-        <w:ind w:left="0" w:hanging="0"/>
-      </w:pPr>
-    </w:lvl>
-    <w:lvl w:ilvl="3">
-      <w:start w:val="1"/>
-      <w:numFmt w:val="none"/>
-      <w:suff w:val="nothing"/>
-      <w:lvlText w:val=""/>
-      <w:lvlJc w:val="left"/>
-      <w:pPr>
-        <w:ind w:left="0" w:hanging="0"/>
-      </w:pPr>
-    </w:lvl>
-    <w:lvl w:ilvl="4">
-      <w:start w:val="1"/>
-      <w:numFmt w:val="none"/>
-      <w:suff w:val="nothing"/>
-      <w:lvlText w:val=""/>
-      <w:lvlJc w:val="left"/>
-      <w:pPr>
-        <w:ind w:left="0" w:hanging="0"/>
-      </w:pPr>
-    </w:lvl>
-    <w:lvl w:ilvl="5">
-      <w:start w:val="1"/>
-      <w:numFmt w:val="none"/>
-      <w:suff w:val="nothing"/>
-      <w:lvlText w:val=""/>
-      <w:lvlJc w:val="left"/>
-      <w:pPr>
-        <w:ind w:left="0" w:hanging="0"/>
-      </w:pPr>
-    </w:lvl>
-    <w:lvl w:ilvl="6">
-      <w:start w:val="1"/>
-      <w:numFmt w:val="none"/>
-      <w:suff w:val="nothing"/>
-      <w:lvlText w:val=""/>
-      <w:lvlJc w:val="left"/>
-      <w:pPr>
-        <w:ind w:left="0" w:hanging="0"/>
-      </w:pPr>
-    </w:lvl>
-    <w:lvl w:ilvl="7">
-      <w:start w:val="1"/>
-      <w:numFmt w:val="none"/>
-      <w:suff w:val="nothing"/>
-      <w:lvlText w:val=""/>
-      <w:lvlJc w:val="left"/>
-      <w:pPr>
-        <w:ind w:left="0" w:hanging="0"/>
-      </w:pPr>
-    </w:lvl>
-    <w:lvl w:ilvl="8">
-      <w:start w:val="1"/>
-      <w:numFmt w:val="none"/>
-      <w:suff w:val="nothing"/>
-      <w:lvlText w:val=""/>
-      <w:lvlJc w:val="left"/>
-      <w:pPr>
-        <w:ind w:left="0" w:hanging="0"/>
-      </w:pPr>
-    </w:lvl>
-  </w:abstractNum>
   <w:num w:numId="1">
+    <w:abstractNumId w:val="4"/>
+  </w:num>
+  <w:num w:numId="2">
+    <w:abstractNumId w:val="0"/>
+  </w:num>
+  <w:num w:numId="3">
     <w:abstractNumId w:val="1"/>
   </w:num>
-  <w:num w:numId="2">
+  <w:num w:numId="4">
+    <w:abstractNumId w:val="3"/>
+  </w:num>
+  <w:num w:numId="5">
     <w:abstractNumId w:val="2"/>
   </w:num>
-  <w:num w:numId="3">
-    <w:abstractNumId w:val="3"/>
-  </w:num>
-  <w:num w:numId="4">
-    <w:abstractNumId w:val="4"/>
+  <w:num w:numId="6">
+    <w:abstractNumId w:val="5"/>
   </w:num>
 </w:numbering>
 </file>
 
 <file path=word/styles.xml><?xml version="1.0" encoding="utf-8"?>
-<w:styles xmlns:w="http://schemas.openxmlformats.org/wordprocessingml/2006/main" xmlns:w14="http://schemas.microsoft.com/office/word/2010/wordml" xmlns:mc="http://schemas.openxmlformats.org/markup-compatibility/2006" mc:Ignorable="w14">
+<w:styles xmlns:mc="http://schemas.openxmlformats.org/markup-compatibility/2006" xmlns:r="http://schemas.openxmlformats.org/officeDocument/2006/relationships" xmlns:w="http://schemas.openxmlformats.org/wordprocessingml/2006/main" xmlns:w14="http://schemas.microsoft.com/office/word/2010/wordml" xmlns:w15="http://schemas.microsoft.com/office/word/2012/wordml" xmlns:w16se="http://schemas.microsoft.com/office/word/2015/wordml/symex" mc:Ignorable="w14 w15 w16se">
   <w:docDefaults>
     <w:rPrDefault>
       <w:rPr>
-        <w:rFonts w:ascii="Liberation Serif" w:hAnsi="Liberation Serif" w:eastAsia="Noto Sans CJK SC" w:cs="Lohit Devanagari"/>
+        <w:rFonts w:ascii="Liberation Serif" w:eastAsia="Noto Sans CJK SC" w:hAnsi="Liberation Serif" w:cs="Lohit Devanagari"/>
         <w:kern w:val="2"/>
         <w:sz w:val="24"/>
         <w:szCs w:val="24"/>
         <w:lang w:val="ru-RU" w:eastAsia="zh-CN" w:bidi="hi-IN"/>
       </w:rPr>
     </w:rPrDefault>
-    <w:pPrDefault>
-      <w:pPr/>
-    </w:pPrDefault>
+    <w:pPrDefault/>
   </w:docDefaults>
   <w:latentStyles w:defLockedState="0" w:defUIPriority="99" w:defSemiHidden="0" w:defUnhideWhenUsed="0" w:defQFormat="0" w:count="371">
     <w:lsdException w:name="Normal" w:uiPriority="0" w:qFormat="1"/>
     <w:lsdException w:name="heading 1" w:uiPriority="9" w:qFormat="1"/>
-    <w:lsdException w:name="heading 2" w:uiPriority="9" w:semiHidden="1" w:unhideWhenUsed="1" w:qFormat="1"/>
-    <w:lsdException w:name="heading 3" w:uiPriority="9" w:semiHidden="1" w:unhideWhenUsed="1" w:qFormat="1"/>
-    <w:lsdException w:name="heading 4" w:uiPriority="9" w:semiHidden="1" w:unhideWhenUsed="1" w:qFormat="1"/>
-    <w:lsdException w:name="heading 5" w:uiPriority="9" w:semiHidden="1" w:unhideWhenUsed="1" w:qFormat="1"/>
-    <w:lsdException w:name="heading 6" w:uiPriority="9" w:semiHidden="1" w:unhideWhenUsed="1" w:qFormat="1"/>
-    <w:lsdException w:name="heading 7" w:uiPriority="9" w:semiHidden="1" w:unhideWhenUsed="1" w:qFormat="1"/>
-    <w:lsdException w:name="heading 8" w:uiPriority="9" w:semiHidden="1" w:unhideWhenUsed="1" w:qFormat="1"/>
-    <w:lsdException w:name="heading 9" w:uiPriority="9" w:semiHidden="1" w:unhideWhenUsed="1" w:qFormat="1"/>
+    <w:lsdException w:name="heading 2" w:semiHidden="1" w:uiPriority="9" w:unhideWhenUsed="1" w:qFormat="1"/>
+    <w:lsdException w:name="heading 3" w:semiHidden="1" w:uiPriority="9" w:unhideWhenUsed="1" w:qFormat="1"/>
+    <w:lsdException w:name="heading 4" w:semiHidden="1" w:uiPriority="9" w:unhideWhenUsed="1" w:qFormat="1"/>
+    <w:lsdException w:name="heading 5" w:semiHidden="1" w:uiPriority="9" w:unhideWhenUsed="1" w:qFormat="1"/>
+    <w:lsdException w:name="heading 6" w:semiHidden="1" w:uiPriority="9" w:unhideWhenUsed="1" w:qFormat="1"/>
+    <w:lsdException w:name="heading 7" w:semiHidden="1" w:uiPriority="9" w:unhideWhenUsed="1" w:qFormat="1"/>
+    <w:lsdException w:name="heading 8" w:semiHidden="1" w:uiPriority="9" w:unhideWhenUsed="1" w:qFormat="1"/>
+    <w:lsdException w:name="heading 9" w:semiHidden="1" w:uiPriority="9" w:unhideWhenUsed="1" w:qFormat="1"/>
     <w:lsdException w:name="index 1" w:semiHidden="1" w:unhideWhenUsed="1"/>
     <w:lsdException w:name="index 2" w:semiHidden="1" w:unhideWhenUsed="1"/>
     <w:lsdException w:name="index 3" w:semiHidden="1" w:unhideWhenUsed="1"/>
@@ -1069,22 +1402,22 @@
     <w:lsdException w:name="index 7" w:semiHidden="1" w:unhideWhenUsed="1"/>
     <w:lsdException w:name="index 8" w:semiHidden="1" w:unhideWhenUsed="1"/>
     <w:lsdException w:name="index 9" w:semiHidden="1" w:unhideWhenUsed="1"/>
-    <w:lsdException w:name="toc 1" w:uiPriority="39" w:semiHidden="1" w:unhideWhenUsed="1"/>
-    <w:lsdException w:name="toc 2" w:uiPriority="39" w:semiHidden="1" w:unhideWhenUsed="1"/>
-    <w:lsdException w:name="toc 3" w:uiPriority="39" w:semiHidden="1" w:unhideWhenUsed="1"/>
-    <w:lsdException w:name="toc 4" w:uiPriority="39" w:semiHidden="1" w:unhideWhenUsed="1"/>
-    <w:lsdException w:name="toc 5" w:uiPriority="39" w:semiHidden="1" w:unhideWhenUsed="1"/>
-    <w:lsdException w:name="toc 6" w:uiPriority="39" w:semiHidden="1" w:unhideWhenUsed="1"/>
-    <w:lsdException w:name="toc 7" w:uiPriority="39" w:semiHidden="1" w:unhideWhenUsed="1"/>
-    <w:lsdException w:name="toc 8" w:uiPriority="39" w:semiHidden="1" w:unhideWhenUsed="1"/>
-    <w:lsdException w:name="toc 9" w:uiPriority="39" w:semiHidden="1" w:unhideWhenUsed="1"/>
+    <w:lsdException w:name="toc 1" w:semiHidden="1" w:uiPriority="39" w:unhideWhenUsed="1"/>
+    <w:lsdException w:name="toc 2" w:semiHidden="1" w:uiPriority="39" w:unhideWhenUsed="1"/>
+    <w:lsdException w:name="toc 3" w:semiHidden="1" w:uiPriority="39" w:unhideWhenUsed="1"/>
+    <w:lsdException w:name="toc 4" w:semiHidden="1" w:uiPriority="39" w:unhideWhenUsed="1"/>
+    <w:lsdException w:name="toc 5" w:semiHidden="1" w:uiPriority="39" w:unhideWhenUsed="1"/>
+    <w:lsdException w:name="toc 6" w:semiHidden="1" w:uiPriority="39" w:unhideWhenUsed="1"/>
+    <w:lsdException w:name="toc 7" w:semiHidden="1" w:uiPriority="39" w:unhideWhenUsed="1"/>
+    <w:lsdException w:name="toc 8" w:semiHidden="1" w:uiPriority="39" w:unhideWhenUsed="1"/>
+    <w:lsdException w:name="toc 9" w:semiHidden="1" w:uiPriority="39" w:unhideWhenUsed="1"/>
     <w:lsdException w:name="Normal Indent" w:semiHidden="1" w:unhideWhenUsed="1"/>
     <w:lsdException w:name="footnote text" w:semiHidden="1" w:unhideWhenUsed="1"/>
     <w:lsdException w:name="annotation text" w:semiHidden="1" w:unhideWhenUsed="1"/>
     <w:lsdException w:name="header" w:semiHidden="1" w:unhideWhenUsed="1"/>
     <w:lsdException w:name="footer" w:semiHidden="1" w:unhideWhenUsed="1"/>
     <w:lsdException w:name="index heading" w:semiHidden="1" w:unhideWhenUsed="1"/>
-    <w:lsdException w:name="caption" w:uiPriority="35" w:semiHidden="1" w:unhideWhenUsed="1" w:qFormat="1"/>
+    <w:lsdException w:name="caption" w:semiHidden="1" w:uiPriority="35" w:unhideWhenUsed="1" w:qFormat="1"/>
     <w:lsdException w:name="table of figures" w:semiHidden="1" w:unhideWhenUsed="1"/>
     <w:lsdException w:name="envelope address" w:semiHidden="1" w:unhideWhenUsed="1"/>
     <w:lsdException w:name="envelope return" w:semiHidden="1" w:unhideWhenUsed="1"/>
@@ -1115,8 +1448,8 @@
     <w:lsdException w:name="Title" w:uiPriority="10" w:qFormat="1"/>
     <w:lsdException w:name="Closing" w:semiHidden="1" w:unhideWhenUsed="1"/>
     <w:lsdException w:name="Signature" w:semiHidden="1" w:unhideWhenUsed="1"/>
-    <w:lsdException w:name="Default Paragraph Font" w:uiPriority="1" w:semiHidden="1" w:unhideWhenUsed="1"/>
-    <w:lsdException w:name="Body Text" w:uiPriority="0" w:semiHidden="1" w:unhideWhenUsed="1"/>
+    <w:lsdException w:name="Default Paragraph Font" w:semiHidden="1" w:uiPriority="1" w:unhideWhenUsed="1"/>
+    <w:lsdException w:name="Body Text" w:semiHidden="1" w:uiPriority="0" w:unhideWhenUsed="1"/>
     <w:lsdException w:name="Body Text Indent" w:semiHidden="1" w:unhideWhenUsed="1"/>
     <w:lsdException w:name="List Continue" w:semiHidden="1" w:unhideWhenUsed="1"/>
     <w:lsdException w:name="List Continue 2" w:semiHidden="1" w:unhideWhenUsed="1"/>
@@ -1315,8 +1648,8 @@
     <w:lsdException w:name="Subtle Reference" w:uiPriority="31" w:qFormat="1"/>
     <w:lsdException w:name="Intense Reference" w:uiPriority="32" w:qFormat="1"/>
     <w:lsdException w:name="Book Title" w:uiPriority="33" w:qFormat="1"/>
-    <w:lsdException w:name="Bibliography" w:uiPriority="37" w:semiHidden="1" w:unhideWhenUsed="1"/>
-    <w:lsdException w:name="TOC Heading" w:uiPriority="39" w:semiHidden="1" w:unhideWhenUsed="1" w:qFormat="1"/>
+    <w:lsdException w:name="Bibliography" w:semiHidden="1" w:uiPriority="37" w:unhideWhenUsed="1"/>
+    <w:lsdException w:name="TOC Heading" w:semiHidden="1" w:uiPriority="39" w:unhideWhenUsed="1" w:qFormat="1"/>
     <w:lsdException w:name="Plain Table 1" w:uiPriority="41"/>
     <w:lsdException w:name="Plain Table 2" w:uiPriority="42"/>
     <w:lsdException w:name="Plain Table 3" w:uiPriority="43"/>
@@ -1422,159 +1755,15 @@
     <w:lsdException w:name="List Table 6 Colorful Accent 6" w:uiPriority="51"/>
     <w:lsdException w:name="List Table 7 Colorful Accent 6" w:uiPriority="52"/>
   </w:latentStyles>
-  <w:style w:type="paragraph" w:styleId="Normal" w:default="1">
+  <w:style w:type="paragraph" w:default="1" w:styleId="a">
     <w:name w:val="Normal"/>
     <w:qFormat/>
-    <w:pPr>
-      <w:widowControl/>
-      <w:bidi w:val="0"/>
-      <w:jc w:val="left"/>
-    </w:pPr>
-    <w:rPr>
-      <w:rFonts w:ascii="Liberation Serif" w:hAnsi="Liberation Serif" w:eastAsia="Noto Sans CJK SC" w:cs="Lohit Devanagari"/>
-      <w:color w:val="auto"/>
-      <w:kern w:val="2"/>
-      <w:sz w:val="24"/>
-      <w:szCs w:val="24"/>
-      <w:lang w:val="ru-RU" w:eastAsia="zh-CN" w:bidi="hi-IN"/>
-    </w:rPr>
   </w:style>
-  <w:style w:type="character" w:styleId="DefaultParagraphFont" w:default="1">
+  <w:style w:type="character" w:default="1" w:styleId="a0">
     <w:name w:val="Default Paragraph Font"/>
     <w:uiPriority w:val="1"/>
     <w:semiHidden/>
     <w:unhideWhenUsed/>
-    <w:qFormat/>
-    <w:rPr/>
-  </w:style>
-  <w:style w:type="character" w:styleId="Style14" w:customStyle="1">
-    <w:name w:val="Символ нумерации"/>
-    <w:qFormat/>
-    <w:rPr/>
-  </w:style>
-  <w:style w:type="character" w:styleId="Style15" w:customStyle="1">
-    <w:name w:val="Основной текст Знак"/>
-    <w:basedOn w:val="DefaultParagraphFont"/>
-    <w:link w:val="a5"/>
-    <w:qFormat/>
-    <w:rsid w:val="0045204c"/>
-    <w:rPr/>
-  </w:style>
-  <w:style w:type="paragraph" w:styleId="Style16">
-    <w:name w:val="Заголовок"/>
-    <w:basedOn w:val="Normal"/>
-    <w:next w:val="Style17"/>
-    <w:qFormat/>
-    <w:pPr>
-      <w:keepNext w:val="true"/>
-      <w:spacing w:before="240" w:after="120"/>
-    </w:pPr>
-    <w:rPr>
-      <w:rFonts w:ascii="Liberation Sans" w:hAnsi="Liberation Sans" w:eastAsia="Noto Sans CJK SC" w:cs="Lohit Devanagari"/>
-      <w:sz w:val="28"/>
-      <w:szCs w:val="28"/>
-    </w:rPr>
-  </w:style>
-  <w:style w:type="paragraph" w:styleId="Style17">
-    <w:name w:val="Body Text"/>
-    <w:basedOn w:val="Normal"/>
-    <w:link w:val="a6"/>
-    <w:pPr>
-      <w:spacing w:lineRule="auto" w:line="276" w:before="0" w:after="140"/>
-    </w:pPr>
-    <w:rPr/>
-  </w:style>
-  <w:style w:type="paragraph" w:styleId="Style18">
-    <w:name w:val="List"/>
-    <w:basedOn w:val="Style17"/>
-    <w:pPr/>
-    <w:rPr/>
-  </w:style>
-  <w:style w:type="paragraph" w:styleId="Style19">
-    <w:name w:val="Caption"/>
-    <w:basedOn w:val="Normal"/>
-    <w:qFormat/>
-    <w:pPr>
-      <w:suppressLineNumbers/>
-      <w:spacing w:before="120" w:after="120"/>
-    </w:pPr>
-    <w:rPr>
-      <w:rFonts w:cs="Lohit Devanagari"/>
-      <w:i/>
-      <w:iCs/>
-      <w:sz w:val="24"/>
-      <w:szCs w:val="24"/>
-    </w:rPr>
-  </w:style>
-  <w:style w:type="paragraph" w:styleId="Style20">
-    <w:name w:val="Указатель"/>
-    <w:basedOn w:val="Normal"/>
-    <w:qFormat/>
-    <w:pPr>
-      <w:suppressLineNumbers/>
-    </w:pPr>
-    <w:rPr>
-      <w:rFonts w:cs="Lohit Devanagari"/>
-    </w:rPr>
-  </w:style>
-  <w:style w:type="paragraph" w:styleId="Style21">
-    <w:name w:val="Title"/>
-    <w:basedOn w:val="Normal"/>
-    <w:qFormat/>
-    <w:pPr>
-      <w:keepNext w:val="true"/>
-      <w:spacing w:before="240" w:after="120"/>
-    </w:pPr>
-    <w:rPr>
-      <w:rFonts w:ascii="Liberation Sans" w:hAnsi="Liberation Sans"/>
-      <w:sz w:val="28"/>
-      <w:szCs w:val="28"/>
-    </w:rPr>
-  </w:style>
-  <w:style w:type="paragraph" w:styleId="Caption">
-    <w:name w:val="caption"/>
-    <w:basedOn w:val="Normal"/>
-    <w:qFormat/>
-    <w:pPr>
-      <w:suppressLineNumbers/>
-      <w:spacing w:before="120" w:after="120"/>
-    </w:pPr>
-    <w:rPr>
-      <w:i/>
-      <w:iCs/>
-    </w:rPr>
-  </w:style>
-  <w:style w:type="paragraph" w:styleId="Indexheading">
-    <w:name w:val="index heading"/>
-    <w:basedOn w:val="Normal"/>
-    <w:qFormat/>
-    <w:pPr>
-      <w:suppressLineNumbers/>
-    </w:pPr>
-    <w:rPr/>
-  </w:style>
-  <w:style w:type="paragraph" w:styleId="ListParagraph">
-    <w:name w:val="List Paragraph"/>
-    <w:basedOn w:val="Normal"/>
-    <w:uiPriority w:val="34"/>
-    <w:qFormat/>
-    <w:rsid w:val="0045204c"/>
-    <w:pPr>
-      <w:spacing w:before="0" w:after="0"/>
-      <w:ind w:left="720" w:hanging="0"/>
-      <w:contextualSpacing/>
-    </w:pPr>
-    <w:rPr>
-      <w:rFonts w:cs="Mangal"/>
-      <w:szCs w:val="21"/>
-    </w:rPr>
-  </w:style>
-  <w:style w:type="numbering" w:styleId="NoList" w:default="1">
-    <w:name w:val="No List"/>
-    <w:uiPriority w:val="99"/>
-    <w:semiHidden/>
-    <w:unhideWhenUsed/>
-    <w:qFormat/>
   </w:style>
   <w:style w:type="table" w:default="1" w:styleId="a1">
     <w:name w:val="Normal Table"/>
@@ -1590,6 +1779,84 @@
         <w:right w:w="108" w:type="dxa"/>
       </w:tblCellMar>
     </w:tblPr>
+  </w:style>
+  <w:style w:type="numbering" w:default="1" w:styleId="a2">
+    <w:name w:val="No List"/>
+    <w:uiPriority w:val="99"/>
+    <w:semiHidden/>
+    <w:unhideWhenUsed/>
+  </w:style>
+  <w:style w:type="character" w:customStyle="1" w:styleId="a3">
+    <w:name w:val="Символ нумерации"/>
+    <w:qFormat/>
+  </w:style>
+  <w:style w:type="character" w:customStyle="1" w:styleId="a4">
+    <w:name w:val="Основной текст Знак"/>
+    <w:basedOn w:val="a0"/>
+    <w:qFormat/>
+    <w:rsid w:val="0045204C"/>
+  </w:style>
+  <w:style w:type="paragraph" w:styleId="a5">
+    <w:name w:val="Title"/>
+    <w:basedOn w:val="a"/>
+    <w:next w:val="a6"/>
+    <w:qFormat/>
+    <w:pPr>
+      <w:keepNext/>
+      <w:spacing w:before="240" w:after="120"/>
+    </w:pPr>
+    <w:rPr>
+      <w:rFonts w:ascii="Liberation Sans" w:hAnsi="Liberation Sans"/>
+      <w:sz w:val="28"/>
+      <w:szCs w:val="28"/>
+    </w:rPr>
+  </w:style>
+  <w:style w:type="paragraph" w:styleId="a6">
+    <w:name w:val="Body Text"/>
+    <w:basedOn w:val="a"/>
+    <w:pPr>
+      <w:spacing w:after="140" w:line="276" w:lineRule="auto"/>
+    </w:pPr>
+  </w:style>
+  <w:style w:type="paragraph" w:styleId="a7">
+    <w:name w:val="List"/>
+    <w:basedOn w:val="a6"/>
+  </w:style>
+  <w:style w:type="paragraph" w:styleId="a8">
+    <w:name w:val="caption"/>
+    <w:basedOn w:val="a"/>
+    <w:qFormat/>
+    <w:pPr>
+      <w:suppressLineNumbers/>
+      <w:spacing w:before="120" w:after="120"/>
+    </w:pPr>
+    <w:rPr>
+      <w:i/>
+      <w:iCs/>
+    </w:rPr>
+  </w:style>
+  <w:style w:type="paragraph" w:styleId="a9">
+    <w:name w:val="index heading"/>
+    <w:basedOn w:val="a"/>
+    <w:qFormat/>
+    <w:pPr>
+      <w:suppressLineNumbers/>
+    </w:pPr>
+  </w:style>
+  <w:style w:type="paragraph" w:styleId="aa">
+    <w:name w:val="List Paragraph"/>
+    <w:basedOn w:val="a"/>
+    <w:uiPriority w:val="34"/>
+    <w:qFormat/>
+    <w:rsid w:val="0045204C"/>
+    <w:pPr>
+      <w:ind w:left="720"/>
+      <w:contextualSpacing/>
+    </w:pPr>
+    <w:rPr>
+      <w:rFonts w:cs="Mangal"/>
+      <w:szCs w:val="21"/>
+    </w:rPr>
   </w:style>
 </w:styles>
 </file>

--- a/Лабораторная №8/Описание лабораторной работы.docx
+++ b/Лабораторная №8/Описание лабораторной работы.docx
@@ -459,13 +459,7 @@
         <w:rPr>
           <w:rFonts w:ascii="Times New Roman" w:hAnsi="Times New Roman" w:cs="Times New Roman"/>
         </w:rPr>
-        <w:t xml:space="preserve">Сравнить </w:t>
-      </w:r>
-      <w:r>
-        <w:rPr>
-          <w:rFonts w:ascii="Times New Roman" w:hAnsi="Times New Roman" w:cs="Times New Roman"/>
-        </w:rPr>
-        <w:t xml:space="preserve">методы </w:t>
+        <w:t xml:space="preserve">Сравнить методы </w:t>
       </w:r>
       <w:proofErr w:type="spellStart"/>
       <w:r>
@@ -487,8 +481,6 @@
         </w:rPr>
         <w:t>алгоритмов и сделать выводы. Уметь объяснить базовое устройство каждого из них.</w:t>
       </w:r>
-      <w:bookmarkStart w:id="0" w:name="_GoBack"/>
-      <w:bookmarkEnd w:id="0"/>
     </w:p>
     <w:p>
       <w:pPr>
@@ -723,14 +715,7 @@
           <w:rFonts w:ascii="Times New Roman" w:hAnsi="Times New Roman"/>
           <w:szCs w:val="28"/>
         </w:rPr>
-        <w:t xml:space="preserve">описание выполнения каждой из поставленных задач в виде текста и скриншотов программного </w:t>
-      </w:r>
-      <w:r>
-        <w:rPr>
-          <w:rFonts w:ascii="Times New Roman" w:hAnsi="Times New Roman"/>
-          <w:szCs w:val="28"/>
-        </w:rPr>
-        <w:t>кода</w:t>
+        <w:t>описание выполнения каждой из поставленных задач в виде текста и скриншотов программного кода</w:t>
       </w:r>
     </w:p>
     <w:p>
@@ -781,7 +766,1357 @@
         <w:t>выводы по проделанной работе</w:t>
       </w:r>
     </w:p>
-    <w:p/>
+    <w:p>
+      <w:r>
+        <w:br w:type="page"/>
+      </w:r>
+    </w:p>
+    <w:p>
+      <w:pPr>
+        <w:pStyle w:val="a8"/>
+        <w:keepNext/>
+      </w:pPr>
+      <w:r>
+        <w:rPr>
+          <w:rFonts w:ascii="Times New Roman" w:hAnsi="Times New Roman" w:cs="Times New Roman"/>
+          <w:i w:val="0"/>
+        </w:rPr>
+        <w:lastRenderedPageBreak/>
+        <w:t xml:space="preserve">Таблица </w:t>
+      </w:r>
+      <w:r>
+        <w:rPr>
+          <w:rFonts w:ascii="Times New Roman" w:hAnsi="Times New Roman" w:cs="Times New Roman"/>
+          <w:i w:val="0"/>
+        </w:rPr>
+        <w:fldChar w:fldCharType="begin"/>
+      </w:r>
+      <w:r>
+        <w:rPr>
+          <w:rFonts w:ascii="Times New Roman" w:hAnsi="Times New Roman" w:cs="Times New Roman"/>
+          <w:i w:val="0"/>
+        </w:rPr>
+        <w:instrText>SEQ Таблица \* ARABIC</w:instrText>
+      </w:r>
+      <w:r>
+        <w:rPr>
+          <w:rFonts w:ascii="Times New Roman" w:hAnsi="Times New Roman" w:cs="Times New Roman"/>
+          <w:i w:val="0"/>
+        </w:rPr>
+        <w:fldChar w:fldCharType="separate"/>
+      </w:r>
+      <w:r>
+        <w:rPr>
+          <w:rFonts w:ascii="Times New Roman" w:hAnsi="Times New Roman" w:cs="Times New Roman"/>
+          <w:i w:val="0"/>
+        </w:rPr>
+        <w:t>1</w:t>
+      </w:r>
+      <w:r>
+        <w:rPr>
+          <w:rFonts w:ascii="Times New Roman" w:hAnsi="Times New Roman" w:cs="Times New Roman"/>
+          <w:i w:val="0"/>
+        </w:rPr>
+        <w:fldChar w:fldCharType="end"/>
+      </w:r>
+      <w:r>
+        <w:rPr>
+          <w:rFonts w:ascii="Times New Roman" w:hAnsi="Times New Roman" w:cs="Times New Roman"/>
+          <w:i w:val="0"/>
+        </w:rPr>
+        <w:t xml:space="preserve"> - наборы данных</w:t>
+      </w:r>
+    </w:p>
+    <w:tbl>
+      <w:tblPr>
+        <w:tblStyle w:val="TableNormal"/>
+        <w:tblW w:w="9736" w:type="dxa"/>
+        <w:tblInd w:w="10" w:type="dxa"/>
+        <w:tblBorders>
+          <w:top w:val="single" w:sz="8" w:space="0" w:color="000000"/>
+          <w:left w:val="single" w:sz="8" w:space="0" w:color="000000"/>
+          <w:bottom w:val="single" w:sz="8" w:space="0" w:color="000000"/>
+          <w:right w:val="single" w:sz="8" w:space="0" w:color="000000"/>
+          <w:insideH w:val="single" w:sz="8" w:space="0" w:color="000000"/>
+          <w:insideV w:val="single" w:sz="8" w:space="0" w:color="000000"/>
+        </w:tblBorders>
+        <w:tblCellMar>
+          <w:left w:w="107" w:type="dxa"/>
+          <w:right w:w="108" w:type="dxa"/>
+        </w:tblCellMar>
+        <w:tblLook w:val="01E0" w:firstRow="1" w:lastRow="1" w:firstColumn="1" w:lastColumn="1" w:noHBand="0" w:noVBand="0"/>
+      </w:tblPr>
+      <w:tblGrid>
+        <w:gridCol w:w="532"/>
+        <w:gridCol w:w="5377"/>
+        <w:gridCol w:w="3827"/>
+      </w:tblGrid>
+      <w:tr>
+        <w:trPr>
+          <w:trHeight w:val="475"/>
+        </w:trPr>
+        <w:tc>
+          <w:tcPr>
+            <w:tcW w:w="532" w:type="dxa"/>
+            <w:tcBorders>
+              <w:top w:val="single" w:sz="8" w:space="0" w:color="000000"/>
+              <w:left w:val="single" w:sz="8" w:space="0" w:color="000000"/>
+              <w:bottom w:val="single" w:sz="8" w:space="0" w:color="000000"/>
+              <w:right w:val="single" w:sz="8" w:space="0" w:color="000000"/>
+            </w:tcBorders>
+            <w:shd w:val="clear" w:color="auto" w:fill="auto"/>
+          </w:tcPr>
+          <w:p>
+            <w:pPr>
+              <w:pStyle w:val="TableParagraph"/>
+              <w:rPr>
+                <w:rFonts w:ascii="Times New Roman" w:hAnsi="Times New Roman" w:cs="Times New Roman"/>
+                <w:b/>
+              </w:rPr>
+            </w:pPr>
+            <w:r>
+              <w:rPr>
+                <w:rFonts w:ascii="Times New Roman" w:eastAsiaTheme="minorHAnsi" w:hAnsi="Times New Roman" w:cs="Times New Roman"/>
+                <w:b/>
+              </w:rPr>
+              <w:t>№</w:t>
+            </w:r>
+          </w:p>
+        </w:tc>
+        <w:tc>
+          <w:tcPr>
+            <w:tcW w:w="5377" w:type="dxa"/>
+            <w:tcBorders>
+              <w:top w:val="single" w:sz="8" w:space="0" w:color="000000"/>
+              <w:left w:val="single" w:sz="8" w:space="0" w:color="000000"/>
+              <w:bottom w:val="single" w:sz="8" w:space="0" w:color="000000"/>
+              <w:right w:val="single" w:sz="8" w:space="0" w:color="000000"/>
+            </w:tcBorders>
+            <w:shd w:val="clear" w:color="auto" w:fill="auto"/>
+          </w:tcPr>
+          <w:p>
+            <w:pPr>
+              <w:pStyle w:val="TableParagraph"/>
+              <w:rPr>
+                <w:rFonts w:ascii="Times New Roman" w:hAnsi="Times New Roman" w:cs="Times New Roman"/>
+                <w:b/>
+              </w:rPr>
+            </w:pPr>
+            <w:r>
+              <w:rPr>
+                <w:rFonts w:ascii="Times New Roman" w:eastAsiaTheme="minorHAnsi" w:hAnsi="Times New Roman" w:cs="Times New Roman"/>
+                <w:b/>
+              </w:rPr>
+              <w:t>Датасет</w:t>
+            </w:r>
+          </w:p>
+        </w:tc>
+        <w:tc>
+          <w:tcPr>
+            <w:tcW w:w="3827" w:type="dxa"/>
+            <w:tcBorders>
+              <w:top w:val="single" w:sz="8" w:space="0" w:color="000000"/>
+              <w:left w:val="single" w:sz="8" w:space="0" w:color="000000"/>
+              <w:bottom w:val="single" w:sz="8" w:space="0" w:color="000000"/>
+              <w:right w:val="single" w:sz="8" w:space="0" w:color="000000"/>
+            </w:tcBorders>
+            <w:shd w:val="clear" w:color="auto" w:fill="auto"/>
+          </w:tcPr>
+          <w:p>
+            <w:pPr>
+              <w:pStyle w:val="TableParagraph"/>
+              <w:ind w:left="96"/>
+              <w:rPr>
+                <w:rFonts w:ascii="Times New Roman" w:hAnsi="Times New Roman" w:cs="Times New Roman"/>
+                <w:b/>
+              </w:rPr>
+            </w:pPr>
+            <w:r>
+              <w:rPr>
+                <w:rFonts w:ascii="Times New Roman" w:eastAsiaTheme="minorHAnsi" w:hAnsi="Times New Roman" w:cs="Times New Roman"/>
+                <w:b/>
+              </w:rPr>
+              <w:t>Описание</w:t>
+            </w:r>
+            <w:bookmarkStart w:id="0" w:name="_GoBack"/>
+            <w:bookmarkEnd w:id="0"/>
+          </w:p>
+        </w:tc>
+      </w:tr>
+      <w:tr>
+        <w:trPr>
+          <w:trHeight w:val="1015"/>
+        </w:trPr>
+        <w:tc>
+          <w:tcPr>
+            <w:tcW w:w="532" w:type="dxa"/>
+            <w:tcBorders>
+              <w:top w:val="single" w:sz="8" w:space="0" w:color="000000"/>
+              <w:left w:val="single" w:sz="8" w:space="0" w:color="000000"/>
+              <w:bottom w:val="single" w:sz="8" w:space="0" w:color="000000"/>
+              <w:right w:val="single" w:sz="8" w:space="0" w:color="000000"/>
+            </w:tcBorders>
+            <w:shd w:val="clear" w:color="auto" w:fill="auto"/>
+          </w:tcPr>
+          <w:p>
+            <w:pPr>
+              <w:pStyle w:val="TableParagraph"/>
+              <w:rPr>
+                <w:rFonts w:ascii="Times New Roman" w:hAnsi="Times New Roman" w:cs="Times New Roman"/>
+              </w:rPr>
+            </w:pPr>
+            <w:r>
+              <w:rPr>
+                <w:rFonts w:ascii="Times New Roman" w:hAnsi="Times New Roman" w:cs="Times New Roman"/>
+              </w:rPr>
+              <w:t>1</w:t>
+            </w:r>
+          </w:p>
+        </w:tc>
+        <w:tc>
+          <w:tcPr>
+            <w:tcW w:w="5377" w:type="dxa"/>
+            <w:tcBorders>
+              <w:top w:val="single" w:sz="8" w:space="0" w:color="000000"/>
+              <w:left w:val="single" w:sz="8" w:space="0" w:color="000000"/>
+              <w:bottom w:val="single" w:sz="8" w:space="0" w:color="000000"/>
+              <w:right w:val="single" w:sz="8" w:space="0" w:color="000000"/>
+            </w:tcBorders>
+            <w:shd w:val="clear" w:color="auto" w:fill="auto"/>
+          </w:tcPr>
+          <w:p>
+            <w:pPr>
+              <w:pStyle w:val="TableParagraph"/>
+              <w:rPr>
+                <w:rFonts w:ascii="Times New Roman" w:hAnsi="Times New Roman" w:cs="Times New Roman"/>
+              </w:rPr>
+            </w:pPr>
+            <w:r>
+              <w:rPr>
+                <w:rFonts w:ascii="Times New Roman" w:hAnsi="Times New Roman" w:cs="Times New Roman"/>
+              </w:rPr>
+              <w:t>Walmart Recruiting: Trip Type Classification</w:t>
+            </w:r>
+          </w:p>
+          <w:p>
+            <w:pPr>
+              <w:pStyle w:val="TableParagraph"/>
+              <w:spacing w:before="17" w:line="256" w:lineRule="auto"/>
+              <w:ind w:right="119"/>
+              <w:rPr>
+                <w:rFonts w:ascii="Times New Roman" w:hAnsi="Times New Roman" w:cs="Times New Roman"/>
+              </w:rPr>
+            </w:pPr>
+            <w:r>
+              <w:rPr>
+                <w:rFonts w:ascii="Times New Roman" w:hAnsi="Times New Roman" w:cs="Times New Roman"/>
+                <w:color w:val="1154CC"/>
+                <w:spacing w:val="-123"/>
+                <w:u w:val="single" w:color="1154CC"/>
+              </w:rPr>
+              <w:t>h</w:t>
+            </w:r>
+            <w:hyperlink r:id="rId5">
+              <w:r>
+                <w:rPr>
+                  <w:rFonts w:ascii="Times New Roman" w:hAnsi="Times New Roman" w:cs="Times New Roman"/>
+                  <w:color w:val="1154CC"/>
+                  <w:spacing w:val="38"/>
+                </w:rPr>
+                <w:t xml:space="preserve"> </w:t>
+              </w:r>
+              <w:r>
+                <w:rPr>
+                  <w:rFonts w:ascii="Times New Roman" w:hAnsi="Times New Roman" w:cs="Times New Roman"/>
+                  <w:color w:val="1154CC"/>
+                  <w:u w:val="single" w:color="1154CC"/>
+                </w:rPr>
+                <w:t>ttps://www.kaggle.com/c/walmart-recruiting-</w:t>
+              </w:r>
+            </w:hyperlink>
+            <w:r>
+              <w:rPr>
+                <w:rFonts w:ascii="Times New Roman" w:hAnsi="Times New Roman" w:cs="Times New Roman"/>
+                <w:color w:val="1154CC"/>
+                <w:spacing w:val="-62"/>
+                <w:u w:val="single" w:color="1154CC"/>
+              </w:rPr>
+              <w:t>t</w:t>
+            </w:r>
+            <w:hyperlink r:id="rId6">
+              <w:r>
+                <w:rPr>
+                  <w:rFonts w:ascii="Times New Roman" w:hAnsi="Times New Roman" w:cs="Times New Roman"/>
+                  <w:color w:val="1154CC"/>
+                  <w:spacing w:val="-1"/>
+                  <w:u w:val="single" w:color="1154CC"/>
+                </w:rPr>
+                <w:t xml:space="preserve"> </w:t>
+              </w:r>
+              <w:r>
+                <w:rPr>
+                  <w:rFonts w:ascii="Times New Roman" w:hAnsi="Times New Roman" w:cs="Times New Roman"/>
+                  <w:color w:val="1154CC"/>
+                  <w:u w:val="single" w:color="1154CC"/>
+                </w:rPr>
+                <w:t>rip-type-classification/data</w:t>
+              </w:r>
+            </w:hyperlink>
+          </w:p>
+        </w:tc>
+        <w:tc>
+          <w:tcPr>
+            <w:tcW w:w="3827" w:type="dxa"/>
+            <w:tcBorders>
+              <w:top w:val="single" w:sz="8" w:space="0" w:color="000000"/>
+              <w:left w:val="single" w:sz="8" w:space="0" w:color="000000"/>
+              <w:bottom w:val="single" w:sz="8" w:space="0" w:color="000000"/>
+              <w:right w:val="single" w:sz="8" w:space="0" w:color="000000"/>
+            </w:tcBorders>
+            <w:shd w:val="clear" w:color="auto" w:fill="auto"/>
+          </w:tcPr>
+          <w:p>
+            <w:pPr>
+              <w:pStyle w:val="TableParagraph"/>
+              <w:spacing w:line="256" w:lineRule="auto"/>
+              <w:ind w:left="96" w:right="167"/>
+              <w:rPr>
+                <w:rFonts w:ascii="Times New Roman" w:hAnsi="Times New Roman" w:cs="Times New Roman"/>
+                <w:lang w:val="ru-RU"/>
+              </w:rPr>
+            </w:pPr>
+            <w:r>
+              <w:rPr>
+                <w:rFonts w:ascii="Times New Roman" w:hAnsi="Times New Roman" w:cs="Times New Roman"/>
+                <w:lang w:val="ru-RU"/>
+              </w:rPr>
+              <w:t xml:space="preserve">Данные о посещениях магазина </w:t>
+            </w:r>
+            <w:r>
+              <w:rPr>
+                <w:rFonts w:ascii="Times New Roman" w:hAnsi="Times New Roman" w:cs="Times New Roman"/>
+              </w:rPr>
+              <w:t>Walmart</w:t>
+            </w:r>
+            <w:r>
+              <w:rPr>
+                <w:rFonts w:ascii="Times New Roman" w:hAnsi="Times New Roman" w:cs="Times New Roman"/>
+                <w:lang w:val="ru-RU"/>
+              </w:rPr>
+              <w:t xml:space="preserve"> покупателями.</w:t>
+            </w:r>
+          </w:p>
+          <w:p>
+            <w:pPr>
+              <w:pStyle w:val="TableParagraph"/>
+              <w:spacing w:line="256" w:lineRule="auto"/>
+              <w:ind w:left="96" w:right="167"/>
+              <w:rPr>
+                <w:rFonts w:ascii="Times New Roman" w:hAnsi="Times New Roman" w:cs="Times New Roman"/>
+                <w:lang w:val="ru-RU"/>
+              </w:rPr>
+            </w:pPr>
+            <w:r>
+              <w:rPr>
+                <w:rFonts w:ascii="Times New Roman" w:hAnsi="Times New Roman" w:cs="Times New Roman"/>
+                <w:lang w:val="ru-RU"/>
+              </w:rPr>
+              <w:t>Целевой признак: тип посещения магазина.</w:t>
+            </w:r>
+          </w:p>
+        </w:tc>
+      </w:tr>
+      <w:tr>
+        <w:trPr>
+          <w:trHeight w:val="1105"/>
+        </w:trPr>
+        <w:tc>
+          <w:tcPr>
+            <w:tcW w:w="532" w:type="dxa"/>
+            <w:tcBorders>
+              <w:top w:val="single" w:sz="8" w:space="0" w:color="000000"/>
+              <w:left w:val="single" w:sz="8" w:space="0" w:color="000000"/>
+              <w:bottom w:val="single" w:sz="8" w:space="0" w:color="000000"/>
+              <w:right w:val="single" w:sz="8" w:space="0" w:color="000000"/>
+            </w:tcBorders>
+            <w:shd w:val="clear" w:color="auto" w:fill="auto"/>
+          </w:tcPr>
+          <w:p>
+            <w:pPr>
+              <w:pStyle w:val="TableParagraph"/>
+              <w:rPr>
+                <w:rFonts w:ascii="Times New Roman" w:hAnsi="Times New Roman" w:cs="Times New Roman"/>
+              </w:rPr>
+            </w:pPr>
+            <w:r>
+              <w:rPr>
+                <w:rFonts w:ascii="Times New Roman" w:hAnsi="Times New Roman" w:cs="Times New Roman"/>
+              </w:rPr>
+              <w:t>2</w:t>
+            </w:r>
+          </w:p>
+        </w:tc>
+        <w:tc>
+          <w:tcPr>
+            <w:tcW w:w="5377" w:type="dxa"/>
+            <w:tcBorders>
+              <w:top w:val="single" w:sz="8" w:space="0" w:color="000000"/>
+              <w:left w:val="single" w:sz="8" w:space="0" w:color="000000"/>
+              <w:bottom w:val="single" w:sz="8" w:space="0" w:color="000000"/>
+              <w:right w:val="single" w:sz="8" w:space="0" w:color="000000"/>
+            </w:tcBorders>
+            <w:shd w:val="clear" w:color="auto" w:fill="auto"/>
+          </w:tcPr>
+          <w:p>
+            <w:pPr>
+              <w:pStyle w:val="TableParagraph"/>
+              <w:rPr>
+                <w:rFonts w:ascii="Times New Roman" w:hAnsi="Times New Roman" w:cs="Times New Roman"/>
+              </w:rPr>
+            </w:pPr>
+            <w:r>
+              <w:rPr>
+                <w:rFonts w:ascii="Times New Roman" w:hAnsi="Times New Roman" w:cs="Times New Roman"/>
+              </w:rPr>
+              <w:t>IEEE-CIS Fraud Detection</w:t>
+            </w:r>
+          </w:p>
+          <w:p>
+            <w:pPr>
+              <w:pStyle w:val="TableParagraph"/>
+              <w:spacing w:before="47" w:line="285" w:lineRule="auto"/>
+              <w:ind w:right="111"/>
+              <w:rPr>
+                <w:rFonts w:ascii="Times New Roman" w:hAnsi="Times New Roman" w:cs="Times New Roman"/>
+              </w:rPr>
+            </w:pPr>
+            <w:r>
+              <w:rPr>
+                <w:rFonts w:ascii="Times New Roman" w:hAnsi="Times New Roman" w:cs="Times New Roman"/>
+                <w:color w:val="1154CC"/>
+                <w:spacing w:val="-123"/>
+                <w:u w:val="single" w:color="1154CC"/>
+              </w:rPr>
+              <w:t>h</w:t>
+            </w:r>
+            <w:hyperlink r:id="rId7">
+              <w:r>
+                <w:rPr>
+                  <w:rFonts w:ascii="Times New Roman" w:hAnsi="Times New Roman" w:cs="Times New Roman"/>
+                  <w:color w:val="1154CC"/>
+                  <w:spacing w:val="33"/>
+                </w:rPr>
+                <w:t xml:space="preserve"> </w:t>
+              </w:r>
+              <w:r>
+                <w:rPr>
+                  <w:rFonts w:ascii="Times New Roman" w:hAnsi="Times New Roman" w:cs="Times New Roman"/>
+                  <w:color w:val="1154CC"/>
+                  <w:u w:val="single" w:color="1154CC"/>
+                </w:rPr>
+                <w:t>ttps://www.kaggle.com/c/ieee-fraud-detectio</w:t>
+              </w:r>
+            </w:hyperlink>
+            <w:r>
+              <w:rPr>
+                <w:rFonts w:ascii="Times New Roman" w:hAnsi="Times New Roman" w:cs="Times New Roman"/>
+                <w:color w:val="1154CC"/>
+                <w:spacing w:val="-123"/>
+                <w:u w:val="single" w:color="1154CC"/>
+              </w:rPr>
+              <w:t>n</w:t>
+            </w:r>
+            <w:hyperlink r:id="rId8">
+              <w:r>
+                <w:rPr>
+                  <w:rFonts w:ascii="Times New Roman" w:hAnsi="Times New Roman" w:cs="Times New Roman"/>
+                  <w:color w:val="1154CC"/>
+                  <w:spacing w:val="64"/>
+                </w:rPr>
+                <w:t xml:space="preserve"> </w:t>
+              </w:r>
+              <w:r>
+                <w:rPr>
+                  <w:rFonts w:ascii="Times New Roman" w:hAnsi="Times New Roman" w:cs="Times New Roman"/>
+                  <w:color w:val="1154CC"/>
+                  <w:u w:val="single" w:color="1154CC"/>
+                </w:rPr>
+                <w:t>/data</w:t>
+              </w:r>
+            </w:hyperlink>
+          </w:p>
+        </w:tc>
+        <w:tc>
+          <w:tcPr>
+            <w:tcW w:w="3827" w:type="dxa"/>
+            <w:tcBorders>
+              <w:top w:val="single" w:sz="8" w:space="0" w:color="000000"/>
+              <w:left w:val="single" w:sz="8" w:space="0" w:color="000000"/>
+              <w:bottom w:val="single" w:sz="8" w:space="0" w:color="000000"/>
+              <w:right w:val="single" w:sz="8" w:space="0" w:color="000000"/>
+            </w:tcBorders>
+            <w:shd w:val="clear" w:color="auto" w:fill="auto"/>
+          </w:tcPr>
+          <w:p>
+            <w:pPr>
+              <w:pStyle w:val="TableParagraph"/>
+              <w:spacing w:line="256" w:lineRule="auto"/>
+              <w:ind w:left="96" w:right="402"/>
+              <w:rPr>
+                <w:rFonts w:ascii="Times New Roman" w:hAnsi="Times New Roman" w:cs="Times New Roman"/>
+                <w:lang w:val="ru-RU"/>
+              </w:rPr>
+            </w:pPr>
+            <w:r>
+              <w:rPr>
+                <w:rFonts w:ascii="Times New Roman" w:hAnsi="Times New Roman" w:cs="Times New Roman"/>
+                <w:lang w:val="ru-RU"/>
+              </w:rPr>
+              <w:t>Данные об онлайн-транзакциях.</w:t>
+            </w:r>
+          </w:p>
+          <w:p>
+            <w:pPr>
+              <w:pStyle w:val="TableParagraph"/>
+              <w:spacing w:line="256" w:lineRule="auto"/>
+              <w:ind w:left="96" w:right="402"/>
+              <w:rPr>
+                <w:rFonts w:ascii="Times New Roman" w:hAnsi="Times New Roman" w:cs="Times New Roman"/>
+                <w:lang w:val="ru-RU"/>
+              </w:rPr>
+            </w:pPr>
+            <w:r>
+              <w:rPr>
+                <w:rFonts w:ascii="Times New Roman" w:hAnsi="Times New Roman" w:cs="Times New Roman"/>
+                <w:lang w:val="ru-RU"/>
+              </w:rPr>
+              <w:t>Целевой признак: является ли транзакция мошеннической</w:t>
+            </w:r>
+          </w:p>
+        </w:tc>
+      </w:tr>
+      <w:tr>
+        <w:trPr>
+          <w:trHeight w:val="1015"/>
+        </w:trPr>
+        <w:tc>
+          <w:tcPr>
+            <w:tcW w:w="532" w:type="dxa"/>
+            <w:tcBorders>
+              <w:top w:val="single" w:sz="8" w:space="0" w:color="000000"/>
+              <w:left w:val="single" w:sz="8" w:space="0" w:color="000000"/>
+              <w:bottom w:val="single" w:sz="8" w:space="0" w:color="000000"/>
+              <w:right w:val="single" w:sz="8" w:space="0" w:color="000000"/>
+            </w:tcBorders>
+            <w:shd w:val="clear" w:color="auto" w:fill="auto"/>
+          </w:tcPr>
+          <w:p>
+            <w:pPr>
+              <w:pStyle w:val="TableParagraph"/>
+              <w:rPr>
+                <w:rFonts w:ascii="Times New Roman" w:hAnsi="Times New Roman" w:cs="Times New Roman"/>
+              </w:rPr>
+            </w:pPr>
+            <w:r>
+              <w:rPr>
+                <w:rFonts w:ascii="Times New Roman" w:hAnsi="Times New Roman" w:cs="Times New Roman"/>
+              </w:rPr>
+              <w:t>3</w:t>
+            </w:r>
+          </w:p>
+        </w:tc>
+        <w:tc>
+          <w:tcPr>
+            <w:tcW w:w="5377" w:type="dxa"/>
+            <w:tcBorders>
+              <w:top w:val="single" w:sz="8" w:space="0" w:color="000000"/>
+              <w:left w:val="single" w:sz="8" w:space="0" w:color="000000"/>
+              <w:bottom w:val="single" w:sz="8" w:space="0" w:color="000000"/>
+              <w:right w:val="single" w:sz="8" w:space="0" w:color="000000"/>
+            </w:tcBorders>
+            <w:shd w:val="clear" w:color="auto" w:fill="auto"/>
+          </w:tcPr>
+          <w:p>
+            <w:pPr>
+              <w:pStyle w:val="TableParagraph"/>
+              <w:rPr>
+                <w:rFonts w:ascii="Times New Roman" w:hAnsi="Times New Roman" w:cs="Times New Roman"/>
+              </w:rPr>
+            </w:pPr>
+            <w:r>
+              <w:rPr>
+                <w:rFonts w:ascii="Times New Roman" w:hAnsi="Times New Roman" w:cs="Times New Roman"/>
+              </w:rPr>
+              <w:t>Home Credit Default Risk</w:t>
+            </w:r>
+          </w:p>
+          <w:p>
+            <w:pPr>
+              <w:pStyle w:val="TableParagraph"/>
+              <w:spacing w:before="17" w:line="256" w:lineRule="auto"/>
+              <w:ind w:right="110"/>
+              <w:rPr>
+                <w:rFonts w:ascii="Times New Roman" w:hAnsi="Times New Roman" w:cs="Times New Roman"/>
+              </w:rPr>
+            </w:pPr>
+            <w:r>
+              <w:rPr>
+                <w:rFonts w:ascii="Times New Roman" w:hAnsi="Times New Roman" w:cs="Times New Roman"/>
+                <w:color w:val="1154CC"/>
+                <w:spacing w:val="-123"/>
+                <w:u w:val="single" w:color="1154CC"/>
+              </w:rPr>
+              <w:t>h</w:t>
+            </w:r>
+            <w:hyperlink r:id="rId9">
+              <w:r>
+                <w:rPr>
+                  <w:rFonts w:ascii="Times New Roman" w:hAnsi="Times New Roman" w:cs="Times New Roman"/>
+                  <w:color w:val="1154CC"/>
+                  <w:spacing w:val="34"/>
+                </w:rPr>
+                <w:t xml:space="preserve"> </w:t>
+              </w:r>
+              <w:r>
+                <w:rPr>
+                  <w:rFonts w:ascii="Times New Roman" w:hAnsi="Times New Roman" w:cs="Times New Roman"/>
+                  <w:color w:val="1154CC"/>
+                  <w:u w:val="single" w:color="1154CC"/>
+                </w:rPr>
+                <w:t>ttps://www.kaggle.com/c/home-credit-defaul</w:t>
+              </w:r>
+            </w:hyperlink>
+            <w:r>
+              <w:rPr>
+                <w:rFonts w:ascii="Times New Roman" w:hAnsi="Times New Roman" w:cs="Times New Roman"/>
+                <w:color w:val="1154CC"/>
+                <w:spacing w:val="-62"/>
+                <w:u w:val="single" w:color="1154CC"/>
+              </w:rPr>
+              <w:t>t</w:t>
+            </w:r>
+            <w:hyperlink r:id="rId10">
+              <w:r>
+                <w:rPr>
+                  <w:rFonts w:ascii="Times New Roman" w:hAnsi="Times New Roman" w:cs="Times New Roman"/>
+                  <w:color w:val="1154CC"/>
+                  <w:spacing w:val="-1"/>
+                  <w:u w:val="single" w:color="1154CC"/>
+                </w:rPr>
+                <w:t xml:space="preserve"> </w:t>
+              </w:r>
+              <w:r>
+                <w:rPr>
+                  <w:rFonts w:ascii="Times New Roman" w:hAnsi="Times New Roman" w:cs="Times New Roman"/>
+                  <w:color w:val="1154CC"/>
+                  <w:u w:val="single" w:color="1154CC"/>
+                </w:rPr>
+                <w:t>-risk/data</w:t>
+              </w:r>
+            </w:hyperlink>
+          </w:p>
+        </w:tc>
+        <w:tc>
+          <w:tcPr>
+            <w:tcW w:w="3827" w:type="dxa"/>
+            <w:tcBorders>
+              <w:top w:val="single" w:sz="8" w:space="0" w:color="000000"/>
+              <w:left w:val="single" w:sz="8" w:space="0" w:color="000000"/>
+              <w:bottom w:val="single" w:sz="8" w:space="0" w:color="000000"/>
+              <w:right w:val="single" w:sz="8" w:space="0" w:color="000000"/>
+            </w:tcBorders>
+            <w:shd w:val="clear" w:color="auto" w:fill="auto"/>
+          </w:tcPr>
+          <w:p>
+            <w:pPr>
+              <w:pStyle w:val="TableParagraph"/>
+              <w:spacing w:line="256" w:lineRule="auto"/>
+              <w:ind w:left="96" w:right="553"/>
+              <w:rPr>
+                <w:rFonts w:ascii="Times New Roman" w:hAnsi="Times New Roman" w:cs="Times New Roman"/>
+                <w:lang w:val="ru-RU"/>
+              </w:rPr>
+            </w:pPr>
+            <w:r>
+              <w:rPr>
+                <w:rFonts w:ascii="Times New Roman" w:hAnsi="Times New Roman" w:cs="Times New Roman"/>
+                <w:lang w:val="ru-RU"/>
+              </w:rPr>
+              <w:t>Данные о заемщиках банка.</w:t>
+            </w:r>
+          </w:p>
+          <w:p>
+            <w:pPr>
+              <w:pStyle w:val="TableParagraph"/>
+              <w:spacing w:line="256" w:lineRule="auto"/>
+              <w:ind w:left="96" w:right="553"/>
+              <w:rPr>
+                <w:rFonts w:ascii="Times New Roman" w:hAnsi="Times New Roman" w:cs="Times New Roman"/>
+                <w:lang w:val="ru-RU"/>
+              </w:rPr>
+            </w:pPr>
+            <w:r>
+              <w:rPr>
+                <w:rFonts w:ascii="Times New Roman" w:hAnsi="Times New Roman" w:cs="Times New Roman"/>
+                <w:lang w:val="ru-RU"/>
+              </w:rPr>
+              <w:t>Целевой признак: способен ли заёмщик выплатить кредит</w:t>
+            </w:r>
+          </w:p>
+        </w:tc>
+      </w:tr>
+      <w:tr>
+        <w:trPr>
+          <w:trHeight w:val="1015"/>
+        </w:trPr>
+        <w:tc>
+          <w:tcPr>
+            <w:tcW w:w="532" w:type="dxa"/>
+            <w:tcBorders>
+              <w:top w:val="single" w:sz="8" w:space="0" w:color="000000"/>
+              <w:left w:val="single" w:sz="8" w:space="0" w:color="000000"/>
+              <w:bottom w:val="single" w:sz="8" w:space="0" w:color="000000"/>
+              <w:right w:val="single" w:sz="8" w:space="0" w:color="000000"/>
+            </w:tcBorders>
+            <w:shd w:val="clear" w:color="auto" w:fill="auto"/>
+          </w:tcPr>
+          <w:p>
+            <w:pPr>
+              <w:pStyle w:val="TableParagraph"/>
+              <w:rPr>
+                <w:rFonts w:ascii="Times New Roman" w:hAnsi="Times New Roman" w:cs="Times New Roman"/>
+              </w:rPr>
+            </w:pPr>
+            <w:r>
+              <w:rPr>
+                <w:rFonts w:ascii="Times New Roman" w:hAnsi="Times New Roman" w:cs="Times New Roman"/>
+              </w:rPr>
+              <w:t>4</w:t>
+            </w:r>
+          </w:p>
+        </w:tc>
+        <w:tc>
+          <w:tcPr>
+            <w:tcW w:w="5377" w:type="dxa"/>
+            <w:tcBorders>
+              <w:top w:val="single" w:sz="8" w:space="0" w:color="000000"/>
+              <w:left w:val="single" w:sz="8" w:space="0" w:color="000000"/>
+              <w:bottom w:val="single" w:sz="8" w:space="0" w:color="000000"/>
+              <w:right w:val="single" w:sz="8" w:space="0" w:color="000000"/>
+            </w:tcBorders>
+            <w:shd w:val="clear" w:color="auto" w:fill="auto"/>
+          </w:tcPr>
+          <w:p>
+            <w:pPr>
+              <w:pStyle w:val="TableParagraph"/>
+              <w:spacing w:line="256" w:lineRule="auto"/>
+              <w:ind w:right="365"/>
+              <w:rPr>
+                <w:rFonts w:ascii="Times New Roman" w:hAnsi="Times New Roman" w:cs="Times New Roman"/>
+              </w:rPr>
+            </w:pPr>
+            <w:r>
+              <w:rPr>
+                <w:rFonts w:ascii="Times New Roman" w:hAnsi="Times New Roman" w:cs="Times New Roman"/>
+              </w:rPr>
+              <w:t>House Prices: Advanced Regression Techniques</w:t>
+            </w:r>
+          </w:p>
+          <w:p>
+            <w:pPr>
+              <w:pStyle w:val="TableParagraph"/>
+              <w:spacing w:before="0" w:line="252" w:lineRule="exact"/>
+              <w:rPr>
+                <w:rFonts w:ascii="Times New Roman" w:hAnsi="Times New Roman" w:cs="Times New Roman"/>
+              </w:rPr>
+            </w:pPr>
+            <w:r>
+              <w:rPr>
+                <w:rFonts w:ascii="Times New Roman" w:hAnsi="Times New Roman" w:cs="Times New Roman"/>
+                <w:color w:val="1154CC"/>
+                <w:spacing w:val="-123"/>
+                <w:u w:val="single" w:color="1154CC"/>
+              </w:rPr>
+              <w:t>h</w:t>
+            </w:r>
+            <w:hyperlink r:id="rId11">
+              <w:r>
+                <w:rPr>
+                  <w:rFonts w:ascii="Times New Roman" w:hAnsi="Times New Roman" w:cs="Times New Roman"/>
+                  <w:color w:val="1154CC"/>
+                  <w:spacing w:val="50"/>
+                </w:rPr>
+                <w:t xml:space="preserve"> </w:t>
+              </w:r>
+              <w:r>
+                <w:rPr>
+                  <w:rFonts w:ascii="Times New Roman" w:hAnsi="Times New Roman" w:cs="Times New Roman"/>
+                  <w:color w:val="1154CC"/>
+                  <w:u w:val="single" w:color="1154CC"/>
+                </w:rPr>
+                <w:t>ttps://www.kaggle.com/c/house-prices</w:t>
+              </w:r>
+            </w:hyperlink>
+          </w:p>
+          <w:p>
+            <w:pPr>
+              <w:pStyle w:val="TableParagraph"/>
+              <w:spacing w:before="17"/>
+              <w:rPr>
+                <w:rFonts w:ascii="Times New Roman" w:hAnsi="Times New Roman" w:cs="Times New Roman"/>
+              </w:rPr>
+            </w:pPr>
+            <w:r>
+              <w:rPr>
+                <w:rFonts w:ascii="Times New Roman" w:hAnsi="Times New Roman" w:cs="Times New Roman"/>
+                <w:color w:val="1154CC"/>
+                <w:spacing w:val="-74"/>
+                <w:u w:val="single" w:color="1154CC"/>
+              </w:rPr>
+              <w:t>-</w:t>
+            </w:r>
+            <w:hyperlink r:id="rId12">
+              <w:r>
+                <w:rPr>
+                  <w:rFonts w:ascii="Times New Roman" w:hAnsi="Times New Roman" w:cs="Times New Roman"/>
+                  <w:color w:val="1154CC"/>
+                  <w:spacing w:val="3"/>
+                  <w:u w:val="single" w:color="1154CC"/>
+                </w:rPr>
+                <w:t xml:space="preserve"> </w:t>
+              </w:r>
+              <w:r>
+                <w:rPr>
+                  <w:rFonts w:ascii="Times New Roman" w:hAnsi="Times New Roman" w:cs="Times New Roman"/>
+                  <w:color w:val="1154CC"/>
+                  <w:u w:val="single" w:color="1154CC"/>
+                </w:rPr>
+                <w:t>advanced-regression-techniques/data</w:t>
+              </w:r>
+            </w:hyperlink>
+          </w:p>
+        </w:tc>
+        <w:tc>
+          <w:tcPr>
+            <w:tcW w:w="3827" w:type="dxa"/>
+            <w:tcBorders>
+              <w:top w:val="single" w:sz="8" w:space="0" w:color="000000"/>
+              <w:left w:val="single" w:sz="8" w:space="0" w:color="000000"/>
+              <w:bottom w:val="single" w:sz="8" w:space="0" w:color="000000"/>
+              <w:right w:val="single" w:sz="8" w:space="0" w:color="000000"/>
+            </w:tcBorders>
+            <w:shd w:val="clear" w:color="auto" w:fill="auto"/>
+          </w:tcPr>
+          <w:p>
+            <w:pPr>
+              <w:pStyle w:val="TableParagraph"/>
+              <w:spacing w:line="256" w:lineRule="auto"/>
+              <w:ind w:right="87"/>
+              <w:rPr>
+                <w:rFonts w:ascii="Times New Roman" w:hAnsi="Times New Roman" w:cs="Times New Roman"/>
+                <w:lang w:val="ru-RU"/>
+              </w:rPr>
+            </w:pPr>
+            <w:r>
+              <w:rPr>
+                <w:rFonts w:ascii="Times New Roman" w:hAnsi="Times New Roman" w:cs="Times New Roman"/>
+                <w:lang w:val="ru-RU"/>
+              </w:rPr>
+              <w:t>Данные о продаваемых домах и их характеристиках.</w:t>
+            </w:r>
+          </w:p>
+          <w:p>
+            <w:pPr>
+              <w:pStyle w:val="TableParagraph"/>
+              <w:spacing w:line="256" w:lineRule="auto"/>
+              <w:ind w:right="87"/>
+              <w:rPr>
+                <w:rFonts w:ascii="Times New Roman" w:hAnsi="Times New Roman" w:cs="Times New Roman"/>
+              </w:rPr>
+            </w:pPr>
+            <w:proofErr w:type="spellStart"/>
+            <w:r>
+              <w:rPr>
+                <w:rFonts w:ascii="Times New Roman" w:hAnsi="Times New Roman" w:cs="Times New Roman"/>
+              </w:rPr>
+              <w:t>Целевой</w:t>
+            </w:r>
+            <w:proofErr w:type="spellEnd"/>
+            <w:r>
+              <w:rPr>
+                <w:rFonts w:ascii="Times New Roman" w:hAnsi="Times New Roman" w:cs="Times New Roman"/>
+              </w:rPr>
+              <w:t xml:space="preserve"> </w:t>
+            </w:r>
+            <w:proofErr w:type="spellStart"/>
+            <w:r>
+              <w:rPr>
+                <w:rFonts w:ascii="Times New Roman" w:hAnsi="Times New Roman" w:cs="Times New Roman"/>
+              </w:rPr>
+              <w:t>признак</w:t>
+            </w:r>
+            <w:proofErr w:type="spellEnd"/>
+            <w:r>
+              <w:rPr>
+                <w:rFonts w:ascii="Times New Roman" w:hAnsi="Times New Roman" w:cs="Times New Roman"/>
+              </w:rPr>
+              <w:t xml:space="preserve">: </w:t>
+            </w:r>
+            <w:proofErr w:type="spellStart"/>
+            <w:r>
+              <w:rPr>
+                <w:rFonts w:ascii="Times New Roman" w:hAnsi="Times New Roman" w:cs="Times New Roman"/>
+              </w:rPr>
+              <w:t>цена</w:t>
+            </w:r>
+            <w:proofErr w:type="spellEnd"/>
+            <w:r>
+              <w:rPr>
+                <w:rFonts w:ascii="Times New Roman" w:hAnsi="Times New Roman" w:cs="Times New Roman"/>
+              </w:rPr>
+              <w:t xml:space="preserve"> </w:t>
+            </w:r>
+            <w:proofErr w:type="spellStart"/>
+            <w:r>
+              <w:rPr>
+                <w:rFonts w:ascii="Times New Roman" w:hAnsi="Times New Roman" w:cs="Times New Roman"/>
+              </w:rPr>
+              <w:t>дома</w:t>
+            </w:r>
+            <w:proofErr w:type="spellEnd"/>
+          </w:p>
+        </w:tc>
+      </w:tr>
+      <w:tr>
+        <w:trPr>
+          <w:trHeight w:val="1015"/>
+        </w:trPr>
+        <w:tc>
+          <w:tcPr>
+            <w:tcW w:w="532" w:type="dxa"/>
+            <w:tcBorders>
+              <w:top w:val="single" w:sz="8" w:space="0" w:color="000000"/>
+              <w:left w:val="single" w:sz="8" w:space="0" w:color="000000"/>
+              <w:bottom w:val="single" w:sz="8" w:space="0" w:color="000000"/>
+              <w:right w:val="single" w:sz="8" w:space="0" w:color="000000"/>
+            </w:tcBorders>
+            <w:shd w:val="clear" w:color="auto" w:fill="auto"/>
+          </w:tcPr>
+          <w:p>
+            <w:pPr>
+              <w:pStyle w:val="TableParagraph"/>
+              <w:rPr>
+                <w:rFonts w:ascii="Times New Roman" w:hAnsi="Times New Roman" w:cs="Times New Roman"/>
+              </w:rPr>
+            </w:pPr>
+            <w:r>
+              <w:rPr>
+                <w:rFonts w:ascii="Times New Roman" w:hAnsi="Times New Roman" w:cs="Times New Roman"/>
+              </w:rPr>
+              <w:t>5</w:t>
+            </w:r>
+          </w:p>
+        </w:tc>
+        <w:tc>
+          <w:tcPr>
+            <w:tcW w:w="5377" w:type="dxa"/>
+            <w:tcBorders>
+              <w:top w:val="single" w:sz="8" w:space="0" w:color="000000"/>
+              <w:left w:val="single" w:sz="8" w:space="0" w:color="000000"/>
+              <w:bottom w:val="single" w:sz="8" w:space="0" w:color="000000"/>
+              <w:right w:val="single" w:sz="8" w:space="0" w:color="000000"/>
+            </w:tcBorders>
+            <w:shd w:val="clear" w:color="auto" w:fill="auto"/>
+          </w:tcPr>
+          <w:p>
+            <w:pPr>
+              <w:pStyle w:val="TableParagraph"/>
+              <w:rPr>
+                <w:rFonts w:ascii="Times New Roman" w:hAnsi="Times New Roman" w:cs="Times New Roman"/>
+              </w:rPr>
+            </w:pPr>
+            <w:r>
+              <w:rPr>
+                <w:rFonts w:ascii="Times New Roman" w:hAnsi="Times New Roman" w:cs="Times New Roman"/>
+              </w:rPr>
+              <w:t>Restaurant Revenue Prediction</w:t>
+            </w:r>
+          </w:p>
+          <w:p>
+            <w:pPr>
+              <w:pStyle w:val="TableParagraph"/>
+              <w:spacing w:before="47" w:line="285" w:lineRule="auto"/>
+              <w:ind w:right="157"/>
+              <w:rPr>
+                <w:rFonts w:ascii="Times New Roman" w:hAnsi="Times New Roman" w:cs="Times New Roman"/>
+              </w:rPr>
+            </w:pPr>
+            <w:r>
+              <w:rPr>
+                <w:rFonts w:ascii="Times New Roman" w:hAnsi="Times New Roman" w:cs="Times New Roman"/>
+                <w:color w:val="1154CC"/>
+                <w:spacing w:val="-123"/>
+                <w:u w:val="single" w:color="1154CC"/>
+              </w:rPr>
+              <w:t>h</w:t>
+            </w:r>
+            <w:hyperlink r:id="rId13">
+              <w:r>
+                <w:rPr>
+                  <w:rFonts w:ascii="Times New Roman" w:hAnsi="Times New Roman" w:cs="Times New Roman"/>
+                  <w:color w:val="1154CC"/>
+                  <w:spacing w:val="37"/>
+                </w:rPr>
+                <w:t xml:space="preserve"> </w:t>
+              </w:r>
+              <w:r>
+                <w:rPr>
+                  <w:rFonts w:ascii="Times New Roman" w:hAnsi="Times New Roman" w:cs="Times New Roman"/>
+                  <w:color w:val="1154CC"/>
+                  <w:u w:val="single" w:color="1154CC"/>
+                </w:rPr>
+                <w:t>ttps://www.kaggle.com/c/restaurant-re</w:t>
+              </w:r>
+            </w:hyperlink>
+            <w:r>
+              <w:rPr>
+                <w:rFonts w:ascii="Times New Roman" w:hAnsi="Times New Roman" w:cs="Times New Roman"/>
+                <w:color w:val="1154CC"/>
+              </w:rPr>
+              <w:t xml:space="preserve"> </w:t>
+            </w:r>
+            <w:r>
+              <w:rPr>
+                <w:rFonts w:ascii="Times New Roman" w:hAnsi="Times New Roman" w:cs="Times New Roman"/>
+                <w:color w:val="1154CC"/>
+                <w:spacing w:val="-110"/>
+                <w:u w:val="single" w:color="1154CC"/>
+              </w:rPr>
+              <w:t>v</w:t>
+            </w:r>
+            <w:hyperlink r:id="rId14">
+              <w:r>
+                <w:rPr>
+                  <w:rFonts w:ascii="Times New Roman" w:hAnsi="Times New Roman" w:cs="Times New Roman"/>
+                  <w:color w:val="1154CC"/>
+                  <w:spacing w:val="50"/>
+                </w:rPr>
+                <w:t xml:space="preserve"> </w:t>
+              </w:r>
+              <w:proofErr w:type="spellStart"/>
+              <w:r>
+                <w:rPr>
+                  <w:rFonts w:ascii="Times New Roman" w:hAnsi="Times New Roman" w:cs="Times New Roman"/>
+                  <w:color w:val="1154CC"/>
+                  <w:u w:val="single" w:color="1154CC"/>
+                </w:rPr>
+                <w:t>enue</w:t>
+              </w:r>
+              <w:proofErr w:type="spellEnd"/>
+              <w:r>
+                <w:rPr>
+                  <w:rFonts w:ascii="Times New Roman" w:hAnsi="Times New Roman" w:cs="Times New Roman"/>
+                  <w:color w:val="1154CC"/>
+                  <w:u w:val="single" w:color="1154CC"/>
+                </w:rPr>
+                <w:t>-prediction/data</w:t>
+              </w:r>
+            </w:hyperlink>
+          </w:p>
+        </w:tc>
+        <w:tc>
+          <w:tcPr>
+            <w:tcW w:w="3827" w:type="dxa"/>
+            <w:tcBorders>
+              <w:top w:val="single" w:sz="8" w:space="0" w:color="000000"/>
+              <w:left w:val="single" w:sz="8" w:space="0" w:color="000000"/>
+              <w:bottom w:val="single" w:sz="8" w:space="0" w:color="000000"/>
+              <w:right w:val="single" w:sz="8" w:space="0" w:color="000000"/>
+            </w:tcBorders>
+            <w:shd w:val="clear" w:color="auto" w:fill="auto"/>
+          </w:tcPr>
+          <w:p>
+            <w:pPr>
+              <w:pStyle w:val="TableParagraph"/>
+              <w:spacing w:line="256" w:lineRule="auto"/>
+              <w:ind w:right="414"/>
+              <w:rPr>
+                <w:rFonts w:ascii="Times New Roman" w:hAnsi="Times New Roman" w:cs="Times New Roman"/>
+                <w:lang w:val="ru-RU"/>
+              </w:rPr>
+            </w:pPr>
+            <w:r>
+              <w:rPr>
+                <w:rFonts w:ascii="Times New Roman" w:hAnsi="Times New Roman" w:cs="Times New Roman"/>
+                <w:lang w:val="ru-RU"/>
+              </w:rPr>
+              <w:t>Данные о ресторанах, их местоположении, типе и т.д.</w:t>
+            </w:r>
+          </w:p>
+          <w:p>
+            <w:pPr>
+              <w:pStyle w:val="TableParagraph"/>
+              <w:spacing w:line="256" w:lineRule="auto"/>
+              <w:ind w:right="414"/>
+              <w:rPr>
+                <w:rFonts w:ascii="Times New Roman" w:hAnsi="Times New Roman" w:cs="Times New Roman"/>
+                <w:lang w:val="ru-RU"/>
+              </w:rPr>
+            </w:pPr>
+            <w:r>
+              <w:rPr>
+                <w:rFonts w:ascii="Times New Roman" w:hAnsi="Times New Roman" w:cs="Times New Roman"/>
+                <w:lang w:val="ru-RU"/>
+              </w:rPr>
+              <w:t>Целевой признак: выручка ресторана за год</w:t>
+            </w:r>
+          </w:p>
+        </w:tc>
+      </w:tr>
+      <w:tr>
+        <w:trPr>
+          <w:trHeight w:val="1015"/>
+        </w:trPr>
+        <w:tc>
+          <w:tcPr>
+            <w:tcW w:w="532" w:type="dxa"/>
+            <w:tcBorders>
+              <w:top w:val="single" w:sz="8" w:space="0" w:color="000000"/>
+              <w:left w:val="single" w:sz="8" w:space="0" w:color="000000"/>
+              <w:bottom w:val="single" w:sz="8" w:space="0" w:color="000000"/>
+              <w:right w:val="single" w:sz="8" w:space="0" w:color="000000"/>
+            </w:tcBorders>
+            <w:shd w:val="clear" w:color="auto" w:fill="auto"/>
+          </w:tcPr>
+          <w:p>
+            <w:pPr>
+              <w:pStyle w:val="TableParagraph"/>
+              <w:rPr>
+                <w:rFonts w:ascii="Times New Roman" w:hAnsi="Times New Roman" w:cs="Times New Roman"/>
+              </w:rPr>
+            </w:pPr>
+            <w:r>
+              <w:rPr>
+                <w:rFonts w:ascii="Times New Roman" w:hAnsi="Times New Roman" w:cs="Times New Roman"/>
+              </w:rPr>
+              <w:t>6</w:t>
+            </w:r>
+          </w:p>
+        </w:tc>
+        <w:tc>
+          <w:tcPr>
+            <w:tcW w:w="5377" w:type="dxa"/>
+            <w:tcBorders>
+              <w:top w:val="single" w:sz="8" w:space="0" w:color="000000"/>
+              <w:left w:val="single" w:sz="8" w:space="0" w:color="000000"/>
+              <w:bottom w:val="single" w:sz="8" w:space="0" w:color="000000"/>
+              <w:right w:val="single" w:sz="8" w:space="0" w:color="000000"/>
+            </w:tcBorders>
+            <w:shd w:val="clear" w:color="auto" w:fill="auto"/>
+          </w:tcPr>
+          <w:p>
+            <w:pPr>
+              <w:pStyle w:val="TableParagraph"/>
+              <w:rPr>
+                <w:rFonts w:ascii="Times New Roman" w:hAnsi="Times New Roman" w:cs="Times New Roman"/>
+              </w:rPr>
+            </w:pPr>
+            <w:proofErr w:type="spellStart"/>
+            <w:r>
+              <w:rPr>
+                <w:rFonts w:ascii="Times New Roman" w:hAnsi="Times New Roman" w:cs="Times New Roman"/>
+              </w:rPr>
+              <w:t>Sberbank</w:t>
+            </w:r>
+            <w:proofErr w:type="spellEnd"/>
+            <w:r>
+              <w:rPr>
+                <w:rFonts w:ascii="Times New Roman" w:hAnsi="Times New Roman" w:cs="Times New Roman"/>
+              </w:rPr>
+              <w:t xml:space="preserve"> Russian Housing Market</w:t>
+            </w:r>
+          </w:p>
+          <w:p>
+            <w:pPr>
+              <w:pStyle w:val="TableParagraph"/>
+              <w:spacing w:before="17" w:line="256" w:lineRule="auto"/>
+              <w:ind w:right="129"/>
+              <w:rPr>
+                <w:rFonts w:ascii="Times New Roman" w:hAnsi="Times New Roman" w:cs="Times New Roman"/>
+              </w:rPr>
+            </w:pPr>
+            <w:r>
+              <w:rPr>
+                <w:rFonts w:ascii="Times New Roman" w:hAnsi="Times New Roman" w:cs="Times New Roman"/>
+                <w:color w:val="1154CC"/>
+                <w:spacing w:val="-123"/>
+                <w:u w:val="single" w:color="1154CC"/>
+              </w:rPr>
+              <w:t>h</w:t>
+            </w:r>
+            <w:hyperlink r:id="rId15">
+              <w:r>
+                <w:rPr>
+                  <w:rFonts w:ascii="Times New Roman" w:hAnsi="Times New Roman" w:cs="Times New Roman"/>
+                  <w:color w:val="1154CC"/>
+                  <w:spacing w:val="40"/>
+                </w:rPr>
+                <w:t xml:space="preserve"> </w:t>
+              </w:r>
+              <w:r>
+                <w:rPr>
+                  <w:rFonts w:ascii="Times New Roman" w:hAnsi="Times New Roman" w:cs="Times New Roman"/>
+                  <w:color w:val="1154CC"/>
+                  <w:u w:val="single" w:color="1154CC"/>
+                </w:rPr>
+                <w:t>ttps://www.kaggle.com/c/sberbank-rus</w:t>
+              </w:r>
+            </w:hyperlink>
+            <w:r>
+              <w:rPr>
+                <w:rFonts w:ascii="Times New Roman" w:hAnsi="Times New Roman" w:cs="Times New Roman"/>
+                <w:color w:val="1154CC"/>
+              </w:rPr>
+              <w:t xml:space="preserve"> </w:t>
+            </w:r>
+            <w:r>
+              <w:rPr>
+                <w:rFonts w:ascii="Times New Roman" w:hAnsi="Times New Roman" w:cs="Times New Roman"/>
+                <w:color w:val="1154CC"/>
+                <w:spacing w:val="-110"/>
+                <w:u w:val="single" w:color="1154CC"/>
+              </w:rPr>
+              <w:t>s</w:t>
+            </w:r>
+            <w:hyperlink r:id="rId16">
+              <w:r>
+                <w:rPr>
+                  <w:rFonts w:ascii="Times New Roman" w:hAnsi="Times New Roman" w:cs="Times New Roman"/>
+                  <w:color w:val="1154CC"/>
+                  <w:spacing w:val="50"/>
+                </w:rPr>
+                <w:t xml:space="preserve"> </w:t>
+              </w:r>
+              <w:proofErr w:type="spellStart"/>
+              <w:r>
+                <w:rPr>
+                  <w:rFonts w:ascii="Times New Roman" w:hAnsi="Times New Roman" w:cs="Times New Roman"/>
+                  <w:color w:val="1154CC"/>
+                  <w:u w:val="single" w:color="1154CC"/>
+                </w:rPr>
+                <w:t>ian</w:t>
+              </w:r>
+              <w:proofErr w:type="spellEnd"/>
+              <w:r>
+                <w:rPr>
+                  <w:rFonts w:ascii="Times New Roman" w:hAnsi="Times New Roman" w:cs="Times New Roman"/>
+                  <w:color w:val="1154CC"/>
+                  <w:u w:val="single" w:color="1154CC"/>
+                </w:rPr>
+                <w:t>-housing-market/data</w:t>
+              </w:r>
+            </w:hyperlink>
+          </w:p>
+        </w:tc>
+        <w:tc>
+          <w:tcPr>
+            <w:tcW w:w="3827" w:type="dxa"/>
+            <w:tcBorders>
+              <w:top w:val="single" w:sz="8" w:space="0" w:color="000000"/>
+              <w:left w:val="single" w:sz="8" w:space="0" w:color="000000"/>
+              <w:bottom w:val="single" w:sz="8" w:space="0" w:color="000000"/>
+              <w:right w:val="single" w:sz="8" w:space="0" w:color="000000"/>
+            </w:tcBorders>
+            <w:shd w:val="clear" w:color="auto" w:fill="auto"/>
+          </w:tcPr>
+          <w:p>
+            <w:pPr>
+              <w:pStyle w:val="TableParagraph"/>
+              <w:spacing w:line="256" w:lineRule="auto"/>
+              <w:ind w:right="460"/>
+              <w:rPr>
+                <w:rFonts w:ascii="Times New Roman" w:hAnsi="Times New Roman" w:cs="Times New Roman"/>
+                <w:lang w:val="ru-RU"/>
+              </w:rPr>
+            </w:pPr>
+            <w:r>
+              <w:rPr>
+                <w:rFonts w:ascii="Times New Roman" w:hAnsi="Times New Roman" w:cs="Times New Roman"/>
+                <w:lang w:val="ru-RU"/>
+              </w:rPr>
+              <w:t>Данные о недвижимости и макроэкономике России.</w:t>
+            </w:r>
+          </w:p>
+          <w:p>
+            <w:pPr>
+              <w:pStyle w:val="TableParagraph"/>
+              <w:spacing w:line="256" w:lineRule="auto"/>
+              <w:ind w:right="460"/>
+              <w:rPr>
+                <w:rFonts w:ascii="Times New Roman" w:hAnsi="Times New Roman" w:cs="Times New Roman"/>
+              </w:rPr>
+            </w:pPr>
+            <w:proofErr w:type="spellStart"/>
+            <w:r>
+              <w:rPr>
+                <w:rFonts w:ascii="Times New Roman" w:hAnsi="Times New Roman" w:cs="Times New Roman"/>
+              </w:rPr>
+              <w:t>Целевой</w:t>
+            </w:r>
+            <w:proofErr w:type="spellEnd"/>
+            <w:r>
+              <w:rPr>
+                <w:rFonts w:ascii="Times New Roman" w:hAnsi="Times New Roman" w:cs="Times New Roman"/>
+              </w:rPr>
+              <w:t xml:space="preserve"> </w:t>
+            </w:r>
+            <w:proofErr w:type="spellStart"/>
+            <w:r>
+              <w:rPr>
+                <w:rFonts w:ascii="Times New Roman" w:hAnsi="Times New Roman" w:cs="Times New Roman"/>
+              </w:rPr>
+              <w:t>признак</w:t>
+            </w:r>
+            <w:proofErr w:type="spellEnd"/>
+            <w:r>
+              <w:rPr>
+                <w:rFonts w:ascii="Times New Roman" w:hAnsi="Times New Roman" w:cs="Times New Roman"/>
+              </w:rPr>
+              <w:t xml:space="preserve">: </w:t>
+            </w:r>
+            <w:proofErr w:type="spellStart"/>
+            <w:r>
+              <w:rPr>
+                <w:rFonts w:ascii="Times New Roman" w:hAnsi="Times New Roman" w:cs="Times New Roman"/>
+              </w:rPr>
+              <w:t>стоимость</w:t>
+            </w:r>
+            <w:proofErr w:type="spellEnd"/>
+            <w:r>
+              <w:rPr>
+                <w:rFonts w:ascii="Times New Roman" w:hAnsi="Times New Roman" w:cs="Times New Roman"/>
+              </w:rPr>
+              <w:t xml:space="preserve"> </w:t>
+            </w:r>
+            <w:proofErr w:type="spellStart"/>
+            <w:r>
+              <w:rPr>
+                <w:rFonts w:ascii="Times New Roman" w:hAnsi="Times New Roman" w:cs="Times New Roman"/>
+              </w:rPr>
+              <w:t>недвижимости</w:t>
+            </w:r>
+            <w:proofErr w:type="spellEnd"/>
+          </w:p>
+        </w:tc>
+      </w:tr>
+    </w:tbl>
+    <w:p>
+      <w:pPr>
+        <w:rPr>
+          <w:lang w:val="en-US"/>
+        </w:rPr>
+      </w:pPr>
+    </w:p>
     <w:sectPr>
       <w:pgSz w:w="11906" w:h="16838"/>
       <w:pgMar w:top="1134" w:right="1134" w:bottom="1134" w:left="1134" w:header="0" w:footer="0" w:gutter="0"/>
@@ -1417,7 +2752,7 @@
     <w:lsdException w:name="header" w:semiHidden="1" w:unhideWhenUsed="1"/>
     <w:lsdException w:name="footer" w:semiHidden="1" w:unhideWhenUsed="1"/>
     <w:lsdException w:name="index heading" w:semiHidden="1" w:unhideWhenUsed="1"/>
-    <w:lsdException w:name="caption" w:semiHidden="1" w:uiPriority="35" w:unhideWhenUsed="1" w:qFormat="1"/>
+    <w:lsdException w:name="caption" w:semiHidden="1" w:uiPriority="0" w:unhideWhenUsed="1" w:qFormat="1"/>
     <w:lsdException w:name="table of figures" w:semiHidden="1" w:unhideWhenUsed="1"/>
     <w:lsdException w:name="envelope address" w:semiHidden="1" w:unhideWhenUsed="1"/>
     <w:lsdException w:name="envelope return" w:semiHidden="1" w:unhideWhenUsed="1"/>
@@ -1858,6 +3193,48 @@
       <w:szCs w:val="21"/>
     </w:rPr>
   </w:style>
+  <w:style w:type="paragraph" w:customStyle="1" w:styleId="TableParagraph">
+    <w:name w:val="Table Paragraph"/>
+    <w:basedOn w:val="a"/>
+    <w:uiPriority w:val="1"/>
+    <w:qFormat/>
+    <w:rsid w:val="00824651"/>
+    <w:pPr>
+      <w:widowControl w:val="0"/>
+      <w:spacing w:before="106"/>
+      <w:ind w:left="95"/>
+    </w:pPr>
+    <w:rPr>
+      <w:rFonts w:ascii="Arial" w:eastAsia="Arial" w:hAnsi="Arial" w:cs="Arial"/>
+      <w:kern w:val="0"/>
+      <w:sz w:val="22"/>
+      <w:szCs w:val="22"/>
+      <w:lang w:eastAsia="en-US" w:bidi="ar-SA"/>
+    </w:rPr>
+  </w:style>
+  <w:style w:type="table" w:customStyle="1" w:styleId="TableNormal">
+    <w:name w:val="Table Normal"/>
+    <w:uiPriority w:val="2"/>
+    <w:semiHidden/>
+    <w:unhideWhenUsed/>
+    <w:qFormat/>
+    <w:rsid w:val="00824651"/>
+    <w:rPr>
+      <w:rFonts w:asciiTheme="minorHAnsi" w:eastAsiaTheme="minorHAnsi" w:hAnsiTheme="minorHAnsi" w:cstheme="minorBidi"/>
+      <w:sz w:val="22"/>
+      <w:szCs w:val="22"/>
+      <w:lang w:val="en-US" w:eastAsia="en-US" w:bidi="ar-SA"/>
+    </w:rPr>
+    <w:tblPr>
+      <w:tblInd w:w="0" w:type="dxa"/>
+      <w:tblCellMar>
+        <w:top w:w="0" w:type="dxa"/>
+        <w:left w:w="0" w:type="dxa"/>
+        <w:bottom w:w="0" w:type="dxa"/>
+        <w:right w:w="0" w:type="dxa"/>
+      </w:tblCellMar>
+    </w:tblPr>
+  </w:style>
 </w:styles>
 </file>
 

--- a/Лабораторная №8/Описание лабораторной работы.docx
+++ b/Лабораторная №8/Описание лабораторной работы.docx
@@ -938,8 +938,6 @@
               </w:rPr>
               <w:t>Описание</w:t>
             </w:r>
-            <w:bookmarkStart w:id="0" w:name="_GoBack"/>
-            <w:bookmarkEnd w:id="0"/>
           </w:p>
         </w:tc>
       </w:tr>
@@ -1128,7 +1126,7 @@
       </w:tr>
       <w:tr>
         <w:trPr>
-          <w:trHeight w:val="1105"/>
+          <w:trHeight w:val="1015"/>
         </w:trPr>
         <w:tc>
           <w:tcPr>
@@ -1178,175 +1176,6 @@
               <w:rPr>
                 <w:rFonts w:ascii="Times New Roman" w:hAnsi="Times New Roman" w:cs="Times New Roman"/>
               </w:rPr>
-              <w:t>IEEE-CIS Fraud Detection</w:t>
-            </w:r>
-          </w:p>
-          <w:p>
-            <w:pPr>
-              <w:pStyle w:val="TableParagraph"/>
-              <w:spacing w:before="47" w:line="285" w:lineRule="auto"/>
-              <w:ind w:right="111"/>
-              <w:rPr>
-                <w:rFonts w:ascii="Times New Roman" w:hAnsi="Times New Roman" w:cs="Times New Roman"/>
-              </w:rPr>
-            </w:pPr>
-            <w:r>
-              <w:rPr>
-                <w:rFonts w:ascii="Times New Roman" w:hAnsi="Times New Roman" w:cs="Times New Roman"/>
-                <w:color w:val="1154CC"/>
-                <w:spacing w:val="-123"/>
-                <w:u w:val="single" w:color="1154CC"/>
-              </w:rPr>
-              <w:t>h</w:t>
-            </w:r>
-            <w:hyperlink r:id="rId7">
-              <w:r>
-                <w:rPr>
-                  <w:rFonts w:ascii="Times New Roman" w:hAnsi="Times New Roman" w:cs="Times New Roman"/>
-                  <w:color w:val="1154CC"/>
-                  <w:spacing w:val="33"/>
-                </w:rPr>
-                <w:t xml:space="preserve"> </w:t>
-              </w:r>
-              <w:r>
-                <w:rPr>
-                  <w:rFonts w:ascii="Times New Roman" w:hAnsi="Times New Roman" w:cs="Times New Roman"/>
-                  <w:color w:val="1154CC"/>
-                  <w:u w:val="single" w:color="1154CC"/>
-                </w:rPr>
-                <w:t>ttps://www.kaggle.com/c/ieee-fraud-detectio</w:t>
-              </w:r>
-            </w:hyperlink>
-            <w:r>
-              <w:rPr>
-                <w:rFonts w:ascii="Times New Roman" w:hAnsi="Times New Roman" w:cs="Times New Roman"/>
-                <w:color w:val="1154CC"/>
-                <w:spacing w:val="-123"/>
-                <w:u w:val="single" w:color="1154CC"/>
-              </w:rPr>
-              <w:t>n</w:t>
-            </w:r>
-            <w:hyperlink r:id="rId8">
-              <w:r>
-                <w:rPr>
-                  <w:rFonts w:ascii="Times New Roman" w:hAnsi="Times New Roman" w:cs="Times New Roman"/>
-                  <w:color w:val="1154CC"/>
-                  <w:spacing w:val="64"/>
-                </w:rPr>
-                <w:t xml:space="preserve"> </w:t>
-              </w:r>
-              <w:r>
-                <w:rPr>
-                  <w:rFonts w:ascii="Times New Roman" w:hAnsi="Times New Roman" w:cs="Times New Roman"/>
-                  <w:color w:val="1154CC"/>
-                  <w:u w:val="single" w:color="1154CC"/>
-                </w:rPr>
-                <w:t>/data</w:t>
-              </w:r>
-            </w:hyperlink>
-          </w:p>
-        </w:tc>
-        <w:tc>
-          <w:tcPr>
-            <w:tcW w:w="3827" w:type="dxa"/>
-            <w:tcBorders>
-              <w:top w:val="single" w:sz="8" w:space="0" w:color="000000"/>
-              <w:left w:val="single" w:sz="8" w:space="0" w:color="000000"/>
-              <w:bottom w:val="single" w:sz="8" w:space="0" w:color="000000"/>
-              <w:right w:val="single" w:sz="8" w:space="0" w:color="000000"/>
-            </w:tcBorders>
-            <w:shd w:val="clear" w:color="auto" w:fill="auto"/>
-          </w:tcPr>
-          <w:p>
-            <w:pPr>
-              <w:pStyle w:val="TableParagraph"/>
-              <w:spacing w:line="256" w:lineRule="auto"/>
-              <w:ind w:left="96" w:right="402"/>
-              <w:rPr>
-                <w:rFonts w:ascii="Times New Roman" w:hAnsi="Times New Roman" w:cs="Times New Roman"/>
-                <w:lang w:val="ru-RU"/>
-              </w:rPr>
-            </w:pPr>
-            <w:r>
-              <w:rPr>
-                <w:rFonts w:ascii="Times New Roman" w:hAnsi="Times New Roman" w:cs="Times New Roman"/>
-                <w:lang w:val="ru-RU"/>
-              </w:rPr>
-              <w:t>Данные об онлайн-транзакциях.</w:t>
-            </w:r>
-          </w:p>
-          <w:p>
-            <w:pPr>
-              <w:pStyle w:val="TableParagraph"/>
-              <w:spacing w:line="256" w:lineRule="auto"/>
-              <w:ind w:left="96" w:right="402"/>
-              <w:rPr>
-                <w:rFonts w:ascii="Times New Roman" w:hAnsi="Times New Roman" w:cs="Times New Roman"/>
-                <w:lang w:val="ru-RU"/>
-              </w:rPr>
-            </w:pPr>
-            <w:r>
-              <w:rPr>
-                <w:rFonts w:ascii="Times New Roman" w:hAnsi="Times New Roman" w:cs="Times New Roman"/>
-                <w:lang w:val="ru-RU"/>
-              </w:rPr>
-              <w:t>Целевой признак: является ли транзакция мошеннической</w:t>
-            </w:r>
-          </w:p>
-        </w:tc>
-      </w:tr>
-      <w:tr>
-        <w:trPr>
-          <w:trHeight w:val="1015"/>
-        </w:trPr>
-        <w:tc>
-          <w:tcPr>
-            <w:tcW w:w="532" w:type="dxa"/>
-            <w:tcBorders>
-              <w:top w:val="single" w:sz="8" w:space="0" w:color="000000"/>
-              <w:left w:val="single" w:sz="8" w:space="0" w:color="000000"/>
-              <w:bottom w:val="single" w:sz="8" w:space="0" w:color="000000"/>
-              <w:right w:val="single" w:sz="8" w:space="0" w:color="000000"/>
-            </w:tcBorders>
-            <w:shd w:val="clear" w:color="auto" w:fill="auto"/>
-          </w:tcPr>
-          <w:p>
-            <w:pPr>
-              <w:pStyle w:val="TableParagraph"/>
-              <w:rPr>
-                <w:rFonts w:ascii="Times New Roman" w:hAnsi="Times New Roman" w:cs="Times New Roman"/>
-              </w:rPr>
-            </w:pPr>
-            <w:r>
-              <w:rPr>
-                <w:rFonts w:ascii="Times New Roman" w:hAnsi="Times New Roman" w:cs="Times New Roman"/>
-              </w:rPr>
-              <w:t>3</w:t>
-            </w:r>
-          </w:p>
-        </w:tc>
-        <w:tc>
-          <w:tcPr>
-            <w:tcW w:w="5377" w:type="dxa"/>
-            <w:tcBorders>
-              <w:top w:val="single" w:sz="8" w:space="0" w:color="000000"/>
-              <w:left w:val="single" w:sz="8" w:space="0" w:color="000000"/>
-              <w:bottom w:val="single" w:sz="8" w:space="0" w:color="000000"/>
-              <w:right w:val="single" w:sz="8" w:space="0" w:color="000000"/>
-            </w:tcBorders>
-            <w:shd w:val="clear" w:color="auto" w:fill="auto"/>
-          </w:tcPr>
-          <w:p>
-            <w:pPr>
-              <w:pStyle w:val="TableParagraph"/>
-              <w:rPr>
-                <w:rFonts w:ascii="Times New Roman" w:hAnsi="Times New Roman" w:cs="Times New Roman"/>
-              </w:rPr>
-            </w:pPr>
-            <w:r>
-              <w:rPr>
-                <w:rFonts w:ascii="Times New Roman" w:hAnsi="Times New Roman" w:cs="Times New Roman"/>
-              </w:rPr>
               <w:t>Home Credit Default Risk</w:t>
             </w:r>
           </w:p>
@@ -1368,7 +1197,7 @@
               </w:rPr>
               <w:t>h</w:t>
             </w:r>
-            <w:hyperlink r:id="rId9">
+            <w:hyperlink r:id="rId7">
               <w:r>
                 <w:rPr>
                   <w:rFonts w:ascii="Times New Roman" w:hAnsi="Times New Roman" w:cs="Times New Roman"/>
@@ -1395,7 +1224,7 @@
               </w:rPr>
               <w:t>t</w:t>
             </w:r>
-            <w:hyperlink r:id="rId10">
+            <w:hyperlink r:id="rId8">
               <w:r>
                 <w:rPr>
                   <w:rFonts w:ascii="Times New Roman" w:hAnsi="Times New Roman" w:cs="Times New Roman"/>
@@ -1491,7 +1320,7 @@
               <w:rPr>
                 <w:rFonts w:ascii="Times New Roman" w:hAnsi="Times New Roman" w:cs="Times New Roman"/>
               </w:rPr>
-              <w:t>4</w:t>
+              <w:t>3</w:t>
             </w:r>
           </w:p>
         </w:tc>
@@ -1539,7 +1368,7 @@
               </w:rPr>
               <w:t>h</w:t>
             </w:r>
-            <w:hyperlink r:id="rId11">
+            <w:hyperlink r:id="rId9">
               <w:r>
                 <w:rPr>
                   <w:rFonts w:ascii="Times New Roman" w:hAnsi="Times New Roman" w:cs="Times New Roman"/>
@@ -1575,7 +1404,7 @@
               </w:rPr>
               <w:t>-</w:t>
             </w:r>
-            <w:hyperlink r:id="rId12">
+            <w:hyperlink r:id="rId10">
               <w:r>
                 <w:rPr>
                   <w:rFonts w:ascii="Times New Roman" w:hAnsi="Times New Roman" w:cs="Times New Roman"/>
@@ -1713,8 +1542,10 @@
               <w:rPr>
                 <w:rFonts w:ascii="Times New Roman" w:hAnsi="Times New Roman" w:cs="Times New Roman"/>
               </w:rPr>
-              <w:t>5</w:t>
-            </w:r>
+              <w:t>4</w:t>
+            </w:r>
+            <w:bookmarkStart w:id="0" w:name="_GoBack"/>
+            <w:bookmarkEnd w:id="0"/>
           </w:p>
         </w:tc>
         <w:tc>
@@ -1735,192 +1566,6 @@
                 <w:rFonts w:ascii="Times New Roman" w:hAnsi="Times New Roman" w:cs="Times New Roman"/>
               </w:rPr>
             </w:pPr>
-            <w:r>
-              <w:rPr>
-                <w:rFonts w:ascii="Times New Roman" w:hAnsi="Times New Roman" w:cs="Times New Roman"/>
-              </w:rPr>
-              <w:t>Restaurant Revenue Prediction</w:t>
-            </w:r>
-          </w:p>
-          <w:p>
-            <w:pPr>
-              <w:pStyle w:val="TableParagraph"/>
-              <w:spacing w:before="47" w:line="285" w:lineRule="auto"/>
-              <w:ind w:right="157"/>
-              <w:rPr>
-                <w:rFonts w:ascii="Times New Roman" w:hAnsi="Times New Roman" w:cs="Times New Roman"/>
-              </w:rPr>
-            </w:pPr>
-            <w:r>
-              <w:rPr>
-                <w:rFonts w:ascii="Times New Roman" w:hAnsi="Times New Roman" w:cs="Times New Roman"/>
-                <w:color w:val="1154CC"/>
-                <w:spacing w:val="-123"/>
-                <w:u w:val="single" w:color="1154CC"/>
-              </w:rPr>
-              <w:t>h</w:t>
-            </w:r>
-            <w:hyperlink r:id="rId13">
-              <w:r>
-                <w:rPr>
-                  <w:rFonts w:ascii="Times New Roman" w:hAnsi="Times New Roman" w:cs="Times New Roman"/>
-                  <w:color w:val="1154CC"/>
-                  <w:spacing w:val="37"/>
-                </w:rPr>
-                <w:t xml:space="preserve"> </w:t>
-              </w:r>
-              <w:r>
-                <w:rPr>
-                  <w:rFonts w:ascii="Times New Roman" w:hAnsi="Times New Roman" w:cs="Times New Roman"/>
-                  <w:color w:val="1154CC"/>
-                  <w:u w:val="single" w:color="1154CC"/>
-                </w:rPr>
-                <w:t>ttps://www.kaggle.com/c/restaurant-re</w:t>
-              </w:r>
-            </w:hyperlink>
-            <w:r>
-              <w:rPr>
-                <w:rFonts w:ascii="Times New Roman" w:hAnsi="Times New Roman" w:cs="Times New Roman"/>
-                <w:color w:val="1154CC"/>
-              </w:rPr>
-              <w:t xml:space="preserve"> </w:t>
-            </w:r>
-            <w:r>
-              <w:rPr>
-                <w:rFonts w:ascii="Times New Roman" w:hAnsi="Times New Roman" w:cs="Times New Roman"/>
-                <w:color w:val="1154CC"/>
-                <w:spacing w:val="-110"/>
-                <w:u w:val="single" w:color="1154CC"/>
-              </w:rPr>
-              <w:t>v</w:t>
-            </w:r>
-            <w:hyperlink r:id="rId14">
-              <w:r>
-                <w:rPr>
-                  <w:rFonts w:ascii="Times New Roman" w:hAnsi="Times New Roman" w:cs="Times New Roman"/>
-                  <w:color w:val="1154CC"/>
-                  <w:spacing w:val="50"/>
-                </w:rPr>
-                <w:t xml:space="preserve"> </w:t>
-              </w:r>
-              <w:proofErr w:type="spellStart"/>
-              <w:r>
-                <w:rPr>
-                  <w:rFonts w:ascii="Times New Roman" w:hAnsi="Times New Roman" w:cs="Times New Roman"/>
-                  <w:color w:val="1154CC"/>
-                  <w:u w:val="single" w:color="1154CC"/>
-                </w:rPr>
-                <w:t>enue</w:t>
-              </w:r>
-              <w:proofErr w:type="spellEnd"/>
-              <w:r>
-                <w:rPr>
-                  <w:rFonts w:ascii="Times New Roman" w:hAnsi="Times New Roman" w:cs="Times New Roman"/>
-                  <w:color w:val="1154CC"/>
-                  <w:u w:val="single" w:color="1154CC"/>
-                </w:rPr>
-                <w:t>-prediction/data</w:t>
-              </w:r>
-            </w:hyperlink>
-          </w:p>
-        </w:tc>
-        <w:tc>
-          <w:tcPr>
-            <w:tcW w:w="3827" w:type="dxa"/>
-            <w:tcBorders>
-              <w:top w:val="single" w:sz="8" w:space="0" w:color="000000"/>
-              <w:left w:val="single" w:sz="8" w:space="0" w:color="000000"/>
-              <w:bottom w:val="single" w:sz="8" w:space="0" w:color="000000"/>
-              <w:right w:val="single" w:sz="8" w:space="0" w:color="000000"/>
-            </w:tcBorders>
-            <w:shd w:val="clear" w:color="auto" w:fill="auto"/>
-          </w:tcPr>
-          <w:p>
-            <w:pPr>
-              <w:pStyle w:val="TableParagraph"/>
-              <w:spacing w:line="256" w:lineRule="auto"/>
-              <w:ind w:right="414"/>
-              <w:rPr>
-                <w:rFonts w:ascii="Times New Roman" w:hAnsi="Times New Roman" w:cs="Times New Roman"/>
-                <w:lang w:val="ru-RU"/>
-              </w:rPr>
-            </w:pPr>
-            <w:r>
-              <w:rPr>
-                <w:rFonts w:ascii="Times New Roman" w:hAnsi="Times New Roman" w:cs="Times New Roman"/>
-                <w:lang w:val="ru-RU"/>
-              </w:rPr>
-              <w:t>Данные о ресторанах, их местоположении, типе и т.д.</w:t>
-            </w:r>
-          </w:p>
-          <w:p>
-            <w:pPr>
-              <w:pStyle w:val="TableParagraph"/>
-              <w:spacing w:line="256" w:lineRule="auto"/>
-              <w:ind w:right="414"/>
-              <w:rPr>
-                <w:rFonts w:ascii="Times New Roman" w:hAnsi="Times New Roman" w:cs="Times New Roman"/>
-                <w:lang w:val="ru-RU"/>
-              </w:rPr>
-            </w:pPr>
-            <w:r>
-              <w:rPr>
-                <w:rFonts w:ascii="Times New Roman" w:hAnsi="Times New Roman" w:cs="Times New Roman"/>
-                <w:lang w:val="ru-RU"/>
-              </w:rPr>
-              <w:t>Целевой признак: выручка ресторана за год</w:t>
-            </w:r>
-          </w:p>
-        </w:tc>
-      </w:tr>
-      <w:tr>
-        <w:trPr>
-          <w:trHeight w:val="1015"/>
-        </w:trPr>
-        <w:tc>
-          <w:tcPr>
-            <w:tcW w:w="532" w:type="dxa"/>
-            <w:tcBorders>
-              <w:top w:val="single" w:sz="8" w:space="0" w:color="000000"/>
-              <w:left w:val="single" w:sz="8" w:space="0" w:color="000000"/>
-              <w:bottom w:val="single" w:sz="8" w:space="0" w:color="000000"/>
-              <w:right w:val="single" w:sz="8" w:space="0" w:color="000000"/>
-            </w:tcBorders>
-            <w:shd w:val="clear" w:color="auto" w:fill="auto"/>
-          </w:tcPr>
-          <w:p>
-            <w:pPr>
-              <w:pStyle w:val="TableParagraph"/>
-              <w:rPr>
-                <w:rFonts w:ascii="Times New Roman" w:hAnsi="Times New Roman" w:cs="Times New Roman"/>
-              </w:rPr>
-            </w:pPr>
-            <w:r>
-              <w:rPr>
-                <w:rFonts w:ascii="Times New Roman" w:hAnsi="Times New Roman" w:cs="Times New Roman"/>
-              </w:rPr>
-              <w:t>6</w:t>
-            </w:r>
-          </w:p>
-        </w:tc>
-        <w:tc>
-          <w:tcPr>
-            <w:tcW w:w="5377" w:type="dxa"/>
-            <w:tcBorders>
-              <w:top w:val="single" w:sz="8" w:space="0" w:color="000000"/>
-              <w:left w:val="single" w:sz="8" w:space="0" w:color="000000"/>
-              <w:bottom w:val="single" w:sz="8" w:space="0" w:color="000000"/>
-              <w:right w:val="single" w:sz="8" w:space="0" w:color="000000"/>
-            </w:tcBorders>
-            <w:shd w:val="clear" w:color="auto" w:fill="auto"/>
-          </w:tcPr>
-          <w:p>
-            <w:pPr>
-              <w:pStyle w:val="TableParagraph"/>
-              <w:rPr>
-                <w:rFonts w:ascii="Times New Roman" w:hAnsi="Times New Roman" w:cs="Times New Roman"/>
-              </w:rPr>
-            </w:pPr>
             <w:proofErr w:type="spellStart"/>
             <w:r>
               <w:rPr>
@@ -1954,7 +1599,7 @@
               </w:rPr>
               <w:t>h</w:t>
             </w:r>
-            <w:hyperlink r:id="rId15">
+            <w:hyperlink r:id="rId11">
               <w:r>
                 <w:rPr>
                   <w:rFonts w:ascii="Times New Roman" w:hAnsi="Times New Roman" w:cs="Times New Roman"/>
@@ -1988,7 +1633,7 @@
               </w:rPr>
               <w:t>s</w:t>
             </w:r>
-            <w:hyperlink r:id="rId16">
+            <w:hyperlink r:id="rId12">
               <w:r>
                 <w:rPr>
                   <w:rFonts w:ascii="Times New Roman" w:hAnsi="Times New Roman" w:cs="Times New Roman"/>
